--- a/raw/Hindukush data/Features/CS09-VerbalGenderAgreement.docx
+++ b/raw/Hindukush data/Features/CS09-VerbalGenderAgreement.docx
@@ -114,25 +114,7 @@
         <w:rPr>
           <w:lang w:val="en-US"/>
         </w:rPr>
-        <w:t>‘</w:t>
-      </w:r>
-      <w:r>
-        <w:rPr>
-          <w:lang w:val="en-US"/>
-        </w:rPr>
-        <w:t>women</w:t>
-      </w:r>
-      <w:r>
-        <w:rPr>
-          <w:lang w:val="en-US"/>
-        </w:rPr>
-        <w:t>’</w:t>
-      </w:r>
-      <w:r>
-        <w:rPr>
-          <w:lang w:val="en-US"/>
-        </w:rPr>
-        <w:t xml:space="preserve"> in feminine plural, in (1c) with the direct object ‘(male) child’ in masculine singular, and in (1d) with the direct object ‘books’ in masculine plural</w:t>
+        <w:t>‘women’ in feminine plural, in (1c) with the direct object ‘(male) child’ in masculine singular, and in (1d) with the direct object ‘books’ in masculine plural</w:t>
       </w:r>
       <w:r>
         <w:rPr>
@@ -224,19 +206,521 @@
         <w:tblLook w:val="04A0" w:firstRow="1" w:lastRow="0" w:firstColumn="1" w:lastColumn="0" w:noHBand="0" w:noVBand="1"/>
       </w:tblPr>
       <w:tblGrid>
+        <w:gridCol w:w="369"/>
+        <w:gridCol w:w="1186"/>
+        <w:gridCol w:w="1242"/>
+        <w:gridCol w:w="2625"/>
+        <w:gridCol w:w="2899"/>
+      </w:tblGrid>
+      <w:tr>
+        <w:trPr>
+          <w:trHeight w:val="227"/>
+        </w:trPr>
+        <w:tc>
+          <w:tcPr>
+            <w:tcW w:w="0" w:type="auto"/>
+            <w:vAlign w:val="center"/>
+          </w:tcPr>
+          <w:p>
+            <w:pPr>
+              <w:pStyle w:val="InterlinExamplePalula"/>
+              <w:tabs>
+                <w:tab w:val="clear" w:pos="454"/>
+              </w:tabs>
+              <w:spacing w:before="100" w:beforeAutospacing="1" w:after="100" w:afterAutospacing="1" w:line="240" w:lineRule="auto"/>
+              <w:rPr>
+                <w:rFonts w:ascii="Doulos SIL" w:hAnsi="Doulos SIL" w:cs="Doulos SIL"/>
+              </w:rPr>
+            </w:pPr>
+            <w:r>
+              <w:rPr>
+                <w:i w:val="0"/>
+                <w:iCs/>
+              </w:rPr>
+              <w:t>a</w:t>
+            </w:r>
+            <w:r>
+              <w:rPr>
+                <w:i w:val="0"/>
+                <w:iCs/>
+              </w:rPr>
+              <w:t>.</w:t>
+            </w:r>
+          </w:p>
+        </w:tc>
+        <w:tc>
+          <w:tcPr>
+            <w:tcW w:w="1186" w:type="dxa"/>
+            <w:shd w:val="clear" w:color="auto" w:fill="auto"/>
+            <w:vAlign w:val="center"/>
+          </w:tcPr>
+          <w:p>
+            <w:pPr>
+              <w:pStyle w:val="InterlinExamplePalula"/>
+              <w:tabs>
+                <w:tab w:val="clear" w:pos="454"/>
+              </w:tabs>
+              <w:spacing w:before="100" w:beforeAutospacing="1" w:after="100" w:afterAutospacing="1" w:line="240" w:lineRule="auto"/>
+              <w:rPr>
+                <w:lang w:val="sv-SE"/>
+              </w:rPr>
+            </w:pPr>
+            <w:proofErr w:type="spellStart"/>
+            <w:r>
+              <w:rPr>
+                <w:lang w:val="sv-SE"/>
+              </w:rPr>
+              <w:t>mɑːnuʂ</w:t>
+            </w:r>
+            <w:r>
+              <w:rPr>
+                <w:lang w:val="sv-SE"/>
+              </w:rPr>
+              <w:t>-e</w:t>
+            </w:r>
+            <w:proofErr w:type="spellEnd"/>
+            <w:r>
+              <w:rPr>
+                <w:lang w:val="sv-SE"/>
+              </w:rPr>
+              <w:t>ː</w:t>
+            </w:r>
+          </w:p>
+        </w:tc>
+        <w:tc>
+          <w:tcPr>
+            <w:tcW w:w="1242" w:type="dxa"/>
+            <w:shd w:val="clear" w:color="auto" w:fill="auto"/>
+            <w:vAlign w:val="center"/>
+          </w:tcPr>
+          <w:p>
+            <w:pPr>
+              <w:pStyle w:val="InterlinExamplePalula"/>
+              <w:tabs>
+                <w:tab w:val="clear" w:pos="454"/>
+              </w:tabs>
+              <w:spacing w:before="100" w:beforeAutospacing="1" w:after="100" w:afterAutospacing="1" w:line="240" w:lineRule="auto"/>
+              <w:rPr>
+                <w:lang w:val="sv-SE"/>
+              </w:rPr>
+            </w:pPr>
+            <w:proofErr w:type="spellStart"/>
+            <w:r>
+              <w:rPr>
+                <w:lang w:val="sv-SE"/>
+              </w:rPr>
+              <w:t>ɖunɖik</w:t>
+            </w:r>
+            <w:proofErr w:type="spellEnd"/>
+          </w:p>
+        </w:tc>
+        <w:tc>
+          <w:tcPr>
+            <w:tcW w:w="2625" w:type="dxa"/>
+            <w:shd w:val="clear" w:color="auto" w:fill="auto"/>
+            <w:vAlign w:val="center"/>
+          </w:tcPr>
+          <w:p>
+            <w:pPr>
+              <w:pStyle w:val="InterlinExamplePalula"/>
+              <w:tabs>
+                <w:tab w:val="clear" w:pos="454"/>
+              </w:tabs>
+              <w:spacing w:before="100" w:beforeAutospacing="1" w:after="100" w:afterAutospacing="1" w:line="240" w:lineRule="auto"/>
+              <w:rPr>
+                <w:lang w:val="sv-SE"/>
+              </w:rPr>
+            </w:pPr>
+            <w:proofErr w:type="spellStart"/>
+            <w:r>
+              <w:rPr>
+                <w:lang w:val="sv-SE"/>
+              </w:rPr>
+              <w:t>ʑ</w:t>
+            </w:r>
+            <w:r>
+              <w:rPr>
+                <w:lang w:val="sv-SE"/>
+              </w:rPr>
+              <w:t>up</w:t>
+            </w:r>
+            <w:r>
+              <w:rPr>
+                <w:lang w:val="sv-SE"/>
+              </w:rPr>
+              <w:t>-</w:t>
+            </w:r>
+            <w:r>
+              <w:rPr>
+                <w:lang w:val="sv-SE"/>
+              </w:rPr>
+              <w:t>ɑːl</w:t>
+            </w:r>
+            <w:r>
+              <w:rPr>
+                <w:lang w:val="sv-SE"/>
+              </w:rPr>
+              <w:t>-</w:t>
+            </w:r>
+            <w:r>
+              <w:rPr>
+                <w:b/>
+                <w:lang w:val="sv-SE"/>
+              </w:rPr>
+              <w:t>i</w:t>
+            </w:r>
+            <w:proofErr w:type="spellEnd"/>
+            <w:r>
+              <w:rPr>
+                <w:lang w:val="sv-SE"/>
+              </w:rPr>
+              <w:t>.</w:t>
+            </w:r>
+          </w:p>
+        </w:tc>
+        <w:tc>
+          <w:tcPr>
+            <w:tcW w:w="2899" w:type="dxa"/>
+            <w:shd w:val="clear" w:color="auto" w:fill="auto"/>
+            <w:vAlign w:val="center"/>
+          </w:tcPr>
+          <w:p>
+            <w:pPr>
+              <w:pStyle w:val="InterlinExamplePalula"/>
+              <w:tabs>
+                <w:tab w:val="clear" w:pos="454"/>
+              </w:tabs>
+              <w:spacing w:before="100" w:beforeAutospacing="1" w:after="100" w:afterAutospacing="1" w:line="240" w:lineRule="auto"/>
+              <w:rPr>
+                <w:lang w:val="sv-SE"/>
+              </w:rPr>
+            </w:pPr>
+          </w:p>
+        </w:tc>
+      </w:tr>
+      <w:tr>
+        <w:trPr>
+          <w:trHeight w:val="227"/>
+        </w:trPr>
+        <w:tc>
+          <w:tcPr>
+            <w:tcW w:w="0" w:type="auto"/>
+            <w:vAlign w:val="center"/>
+          </w:tcPr>
+          <w:p>
+            <w:pPr>
+              <w:pStyle w:val="InterlinContinuationPalula"/>
+              <w:tabs>
+                <w:tab w:val="clear" w:pos="357"/>
+              </w:tabs>
+              <w:spacing w:before="100" w:beforeAutospacing="1" w:after="100" w:afterAutospacing="1" w:line="240" w:lineRule="auto"/>
+              <w:ind w:firstLine="0"/>
+              <w:rPr>
+                <w:lang w:val="sv-SE" w:bidi="ur-PK"/>
+              </w:rPr>
+            </w:pPr>
+          </w:p>
+        </w:tc>
+        <w:tc>
+          <w:tcPr>
+            <w:tcW w:w="1186" w:type="dxa"/>
+            <w:shd w:val="clear" w:color="auto" w:fill="auto"/>
+          </w:tcPr>
+          <w:p>
+            <w:pPr>
+              <w:pStyle w:val="InterlinContinuationPalula"/>
+              <w:tabs>
+                <w:tab w:val="clear" w:pos="357"/>
+              </w:tabs>
+              <w:spacing w:before="100" w:beforeAutospacing="1" w:after="100" w:afterAutospacing="1" w:line="240" w:lineRule="auto"/>
+              <w:ind w:firstLine="0"/>
+              <w:rPr>
+                <w:smallCaps/>
+                <w:lang w:val="sv-SE" w:bidi="ur-PK"/>
+              </w:rPr>
+            </w:pPr>
+            <w:r>
+              <w:rPr>
+                <w:lang w:val="sv-SE" w:bidi="ur-PK"/>
+              </w:rPr>
+              <w:t>man</w:t>
+            </w:r>
+            <w:r>
+              <w:rPr>
+                <w:smallCaps/>
+                <w:lang w:val="sv-SE" w:bidi="ur-PK"/>
+              </w:rPr>
+              <w:t>-</w:t>
+            </w:r>
+            <w:proofErr w:type="spellStart"/>
+            <w:r>
+              <w:rPr>
+                <w:smallCaps/>
+                <w:lang w:val="sv-SE" w:bidi="ur-PK"/>
+              </w:rPr>
+              <w:t>obl</w:t>
+            </w:r>
+            <w:proofErr w:type="spellEnd"/>
+          </w:p>
+        </w:tc>
+        <w:tc>
+          <w:tcPr>
+            <w:tcW w:w="1242" w:type="dxa"/>
+            <w:shd w:val="clear" w:color="auto" w:fill="auto"/>
+          </w:tcPr>
+          <w:p>
+            <w:pPr>
+              <w:pStyle w:val="InterlinContinuationPalula"/>
+              <w:tabs>
+                <w:tab w:val="clear" w:pos="357"/>
+              </w:tabs>
+              <w:spacing w:before="100" w:beforeAutospacing="1" w:after="100" w:afterAutospacing="1" w:line="240" w:lineRule="auto"/>
+              <w:ind w:firstLine="0"/>
+              <w:rPr>
+                <w:lang w:val="sv-SE" w:bidi="ur-PK"/>
+              </w:rPr>
+            </w:pPr>
+            <w:r>
+              <w:rPr>
+                <w:lang w:val="sv-SE" w:bidi="ur-PK"/>
+              </w:rPr>
+              <w:t>stick(</w:t>
+            </w:r>
+            <w:r>
+              <w:rPr>
+                <w:smallCaps/>
+                <w:lang w:val="sv-SE" w:bidi="ur-PK"/>
+              </w:rPr>
+              <w:t>f</w:t>
+            </w:r>
+            <w:r>
+              <w:rPr>
+                <w:lang w:val="sv-SE" w:bidi="ur-PK"/>
+              </w:rPr>
+              <w:t>)</w:t>
+            </w:r>
+          </w:p>
+        </w:tc>
+        <w:tc>
+          <w:tcPr>
+            <w:tcW w:w="2625" w:type="dxa"/>
+            <w:shd w:val="clear" w:color="auto" w:fill="auto"/>
+          </w:tcPr>
+          <w:p>
+            <w:pPr>
+              <w:pStyle w:val="InterlinContinuationPalula"/>
+              <w:tabs>
+                <w:tab w:val="clear" w:pos="357"/>
+              </w:tabs>
+              <w:spacing w:before="100" w:beforeAutospacing="1" w:after="100" w:afterAutospacing="1" w:line="240" w:lineRule="auto"/>
+              <w:ind w:firstLine="0"/>
+              <w:rPr>
+                <w:lang w:val="sv-SE" w:bidi="ur-PK"/>
+              </w:rPr>
+            </w:pPr>
+            <w:r>
+              <w:rPr>
+                <w:lang w:val="sv-SE" w:bidi="ur-PK"/>
+              </w:rPr>
+              <w:t>make-</w:t>
+            </w:r>
+            <w:proofErr w:type="spellStart"/>
+            <w:r>
+              <w:rPr>
+                <w:smallCaps/>
+                <w:lang w:val="sv-SE" w:bidi="ur-PK"/>
+              </w:rPr>
+              <w:t>p</w:t>
+            </w:r>
+            <w:r>
+              <w:rPr>
+                <w:smallCaps/>
+                <w:lang w:val="sv-SE" w:bidi="ur-PK"/>
+              </w:rPr>
+              <w:t>fv</w:t>
+            </w:r>
+            <w:proofErr w:type="spellEnd"/>
+            <w:r>
+              <w:rPr>
+                <w:smallCaps/>
+                <w:lang w:val="sv-SE" w:bidi="ur-PK"/>
+              </w:rPr>
+              <w:t>-</w:t>
+            </w:r>
+            <w:proofErr w:type="spellStart"/>
+            <w:r>
+              <w:rPr>
+                <w:smallCaps/>
+                <w:lang w:val="sv-SE" w:bidi="ur-PK"/>
+              </w:rPr>
+              <w:t>fsg</w:t>
+            </w:r>
+            <w:proofErr w:type="spellEnd"/>
+          </w:p>
+        </w:tc>
+        <w:tc>
+          <w:tcPr>
+            <w:tcW w:w="2899" w:type="dxa"/>
+            <w:shd w:val="clear" w:color="auto" w:fill="auto"/>
+          </w:tcPr>
+          <w:p>
+            <w:pPr>
+              <w:pStyle w:val="InterlinContinuationPalula"/>
+              <w:tabs>
+                <w:tab w:val="clear" w:pos="357"/>
+              </w:tabs>
+              <w:spacing w:before="100" w:beforeAutospacing="1" w:after="100" w:afterAutospacing="1" w:line="240" w:lineRule="auto"/>
+              <w:ind w:firstLine="0"/>
+              <w:rPr>
+                <w:lang w:val="en-US" w:bidi="ur-PK"/>
+              </w:rPr>
+            </w:pPr>
+          </w:p>
+        </w:tc>
+      </w:tr>
+      <w:tr>
+        <w:trPr>
+          <w:trHeight w:val="227"/>
+        </w:trPr>
+        <w:tc>
+          <w:tcPr>
+            <w:tcW w:w="0" w:type="auto"/>
+            <w:vAlign w:val="center"/>
+          </w:tcPr>
+          <w:p>
+            <w:pPr>
+              <w:pStyle w:val="InterlinContinuationFreetrans"/>
+              <w:tabs>
+                <w:tab w:val="clear" w:pos="357"/>
+                <w:tab w:val="clear" w:pos="864"/>
+              </w:tabs>
+              <w:spacing w:before="100" w:beforeAutospacing="1" w:after="100" w:afterAutospacing="1" w:line="240" w:lineRule="auto"/>
+              <w:ind w:firstLine="0"/>
+              <w:rPr>
+                <w:lang w:val="en-US"/>
+              </w:rPr>
+            </w:pPr>
+          </w:p>
+        </w:tc>
+        <w:tc>
+          <w:tcPr>
+            <w:tcW w:w="7952" w:type="dxa"/>
+            <w:gridSpan w:val="4"/>
+            <w:shd w:val="clear" w:color="auto" w:fill="auto"/>
+          </w:tcPr>
+          <w:p>
+            <w:pPr>
+              <w:pStyle w:val="InterlinContinuationFreetrans"/>
+              <w:tabs>
+                <w:tab w:val="clear" w:pos="357"/>
+                <w:tab w:val="clear" w:pos="864"/>
+              </w:tabs>
+              <w:spacing w:after="100" w:afterAutospacing="1" w:line="240" w:lineRule="auto"/>
+              <w:ind w:firstLine="0"/>
+              <w:rPr>
+                <w:lang w:val="en-US" w:bidi="ur-PK"/>
+              </w:rPr>
+            </w:pPr>
+            <w:r>
+              <w:rPr>
+                <w:lang w:val="en-US" w:bidi="ur-PK"/>
+              </w:rPr>
+              <w:t>‘</w:t>
+            </w:r>
+            <w:r>
+              <w:rPr>
+                <w:lang w:val="en-US" w:bidi="ur-PK"/>
+              </w:rPr>
+              <w:t>The man made a stick</w:t>
+            </w:r>
+            <w:r>
+              <w:rPr>
+                <w:lang w:val="en-US" w:bidi="ur-PK"/>
+              </w:rPr>
+              <w:t xml:space="preserve">.’ </w:t>
+            </w:r>
+            <w:r>
+              <w:rPr>
+                <w:lang w:val="en-US" w:bidi="ur-PK"/>
+              </w:rPr>
+              <w:t>(</w:t>
+            </w:r>
+            <w:r>
+              <w:rPr>
+                <w:lang w:val="en-US" w:bidi="ur-PK"/>
+              </w:rPr>
+              <w:t>SDG</w:t>
+            </w:r>
+            <w:r>
+              <w:rPr>
+                <w:lang w:val="en-US" w:bidi="ur-PK"/>
+              </w:rPr>
+              <w:t>-</w:t>
+            </w:r>
+            <w:r>
+              <w:rPr>
+                <w:lang w:val="en-US" w:bidi="ur-PK"/>
+              </w:rPr>
+              <w:t>ValQuest</w:t>
+            </w:r>
+            <w:r>
+              <w:rPr>
+                <w:lang w:val="en-US" w:bidi="ur-PK"/>
+              </w:rPr>
+              <w:t>FR</w:t>
+            </w:r>
+            <w:r>
+              <w:rPr>
+                <w:lang w:val="en-US" w:bidi="ur-PK"/>
+              </w:rPr>
+              <w:t>:</w:t>
+            </w:r>
+            <w:r>
+              <w:rPr>
+                <w:lang w:val="en-US" w:bidi="ur-PK"/>
+              </w:rPr>
+              <w:t>0</w:t>
+            </w:r>
+            <w:r>
+              <w:rPr>
+                <w:lang w:val="en-US" w:bidi="ur-PK"/>
+              </w:rPr>
+              <w:t>8</w:t>
+            </w:r>
+            <w:r>
+              <w:rPr>
+                <w:lang w:val="en-US" w:bidi="ur-PK"/>
+              </w:rPr>
+              <w:t>5</w:t>
+            </w:r>
+            <w:r>
+              <w:rPr>
+                <w:lang w:val="en-US" w:bidi="ur-PK"/>
+              </w:rPr>
+              <w:t>)</w:t>
+            </w:r>
+          </w:p>
+        </w:tc>
+      </w:tr>
+    </w:tbl>
+    <w:p>
+      <w:pPr>
+        <w:rPr>
+          <w:lang w:val="en-US"/>
+        </w:rPr>
+      </w:pPr>
+    </w:p>
+    <w:tbl>
+      <w:tblPr>
+        <w:tblW w:w="0" w:type="auto"/>
+        <w:tblLook w:val="04A0" w:firstRow="1" w:lastRow="0" w:firstColumn="1" w:lastColumn="0" w:noHBand="0" w:noVBand="1"/>
+      </w:tblPr>
+      <w:tblGrid>
         <w:gridCol w:w="381"/>
-        <w:gridCol w:w="879"/>
-        <w:gridCol w:w="88"/>
-        <w:gridCol w:w="219"/>
-        <w:gridCol w:w="676"/>
-        <w:gridCol w:w="566"/>
-        <w:gridCol w:w="331"/>
-        <w:gridCol w:w="640"/>
-        <w:gridCol w:w="585"/>
-        <w:gridCol w:w="1069"/>
-        <w:gridCol w:w="111"/>
-        <w:gridCol w:w="665"/>
-        <w:gridCol w:w="1003"/>
+        <w:gridCol w:w="1186"/>
+        <w:gridCol w:w="1242"/>
+        <w:gridCol w:w="2736"/>
+        <w:gridCol w:w="1668"/>
         <w:gridCol w:w="429"/>
         <w:gridCol w:w="691"/>
       </w:tblGrid>
@@ -265,7 +749,7 @@
                 <w:i w:val="0"/>
                 <w:iCs/>
               </w:rPr>
-              <w:t>a</w:t>
+              <w:t>b</w:t>
             </w:r>
             <w:r>
               <w:rPr>
@@ -279,7 +763,6 @@
         <w:tc>
           <w:tcPr>
             <w:tcW w:w="1186" w:type="dxa"/>
-            <w:gridSpan w:val="3"/>
             <w:shd w:val="clear" w:color="auto" w:fill="auto"/>
             <w:vAlign w:val="center"/>
           </w:tcPr>
@@ -290,36 +773,23 @@
                 <w:tab w:val="clear" w:pos="454"/>
               </w:tabs>
               <w:spacing w:before="100" w:beforeAutospacing="1" w:after="100" w:afterAutospacing="1" w:line="240" w:lineRule="auto"/>
-              <w:rPr>
-                <w:lang w:val="sv-SE"/>
-              </w:rPr>
             </w:pPr>
             <w:proofErr w:type="spellStart"/>
             <w:r>
-              <w:rPr>
-                <w:lang w:val="sv-SE"/>
-              </w:rPr>
               <w:t>mɑːnuʂ</w:t>
             </w:r>
             <w:r>
-              <w:rPr>
-                <w:lang w:val="sv-SE"/>
-              </w:rPr>
-              <w:t>-e</w:t>
+              <w:t>-</w:t>
+            </w:r>
+            <w:r>
+              <w:t>u</w:t>
             </w:r>
             <w:proofErr w:type="spellEnd"/>
-            <w:r>
-              <w:rPr>
-                <w:lang w:val="sv-SE"/>
-              </w:rPr>
-              <w:t>ː</w:t>
-            </w:r>
           </w:p>
         </w:tc>
         <w:tc>
           <w:tcPr>
             <w:tcW w:w="1242" w:type="dxa"/>
-            <w:gridSpan w:val="2"/>
             <w:shd w:val="clear" w:color="auto" w:fill="auto"/>
             <w:vAlign w:val="center"/>
           </w:tcPr>
@@ -330,24 +800,23 @@
                 <w:tab w:val="clear" w:pos="454"/>
               </w:tabs>
               <w:spacing w:before="100" w:beforeAutospacing="1" w:after="100" w:afterAutospacing="1" w:line="240" w:lineRule="auto"/>
-              <w:rPr>
-                <w:lang w:val="sv-SE"/>
-              </w:rPr>
             </w:pPr>
             <w:proofErr w:type="spellStart"/>
             <w:r>
-              <w:rPr>
-                <w:lang w:val="sv-SE"/>
-              </w:rPr>
-              <w:t>ɖunɖik</w:t>
+              <w:t>ɬiɽ</w:t>
+            </w:r>
+            <w:r>
+              <w:t>ɛ</w:t>
             </w:r>
             <w:proofErr w:type="spellEnd"/>
-          </w:p>
-        </w:tc>
-        <w:tc>
-          <w:tcPr>
-            <w:tcW w:w="2625" w:type="dxa"/>
-            <w:gridSpan w:val="4"/>
+            <w:r>
+              <w:t xml:space="preserve"> </w:t>
+            </w:r>
+          </w:p>
+        </w:tc>
+        <w:tc>
+          <w:tcPr>
+            <w:tcW w:w="2736" w:type="dxa"/>
             <w:shd w:val="clear" w:color="auto" w:fill="auto"/>
             <w:vAlign w:val="center"/>
           </w:tcPr>
@@ -359,54 +828,43 @@
               </w:tabs>
               <w:spacing w:before="100" w:beforeAutospacing="1" w:after="100" w:afterAutospacing="1" w:line="240" w:lineRule="auto"/>
               <w:rPr>
-                <w:lang w:val="sv-SE"/>
+                <w:b/>
               </w:rPr>
             </w:pPr>
             <w:proofErr w:type="spellStart"/>
             <w:r>
-              <w:rPr>
-                <w:lang w:val="sv-SE"/>
-              </w:rPr>
-              <w:t>ʒup</w:t>
-            </w:r>
-            <w:r>
-              <w:rPr>
-                <w:lang w:val="sv-SE"/>
-              </w:rPr>
+              <w:t>l</w:t>
+            </w:r>
+            <w:r>
+              <w:t>o</w:t>
+            </w:r>
+            <w:r>
+              <w:t>ːʈ</w:t>
+            </w:r>
+            <w:r>
               <w:t>-</w:t>
             </w:r>
             <w:r>
-              <w:rPr>
-                <w:lang w:val="sv-SE"/>
-              </w:rPr>
               <w:t>ɑːl</w:t>
             </w:r>
             <w:r>
-              <w:rPr>
-                <w:lang w:val="sv-SE"/>
-              </w:rPr>
               <w:t>-</w:t>
             </w:r>
             <w:r>
               <w:rPr>
                 <w:b/>
-                <w:lang w:val="sv-SE"/>
-              </w:rPr>
-              <w:t>i</w:t>
+              </w:rPr>
+              <w:t>ɛ</w:t>
             </w:r>
             <w:proofErr w:type="spellEnd"/>
             <w:r>
-              <w:rPr>
-                <w:lang w:val="sv-SE"/>
-              </w:rPr>
               <w:t>.</w:t>
             </w:r>
           </w:p>
         </w:tc>
         <w:tc>
           <w:tcPr>
-            <w:tcW w:w="2899" w:type="dxa"/>
-            <w:gridSpan w:val="5"/>
+            <w:tcW w:w="1668" w:type="dxa"/>
             <w:shd w:val="clear" w:color="auto" w:fill="auto"/>
             <w:vAlign w:val="center"/>
           </w:tcPr>
@@ -417,9 +875,38 @@
                 <w:tab w:val="clear" w:pos="454"/>
               </w:tabs>
               <w:spacing w:before="100" w:beforeAutospacing="1" w:after="100" w:afterAutospacing="1" w:line="240" w:lineRule="auto"/>
-              <w:rPr>
-                <w:lang w:val="sv-SE"/>
-              </w:rPr>
+            </w:pPr>
+          </w:p>
+        </w:tc>
+        <w:tc>
+          <w:tcPr>
+            <w:tcW w:w="429" w:type="dxa"/>
+            <w:shd w:val="clear" w:color="auto" w:fill="auto"/>
+            <w:vAlign w:val="center"/>
+          </w:tcPr>
+          <w:p>
+            <w:pPr>
+              <w:pStyle w:val="InterlinExamplePalula"/>
+              <w:tabs>
+                <w:tab w:val="clear" w:pos="454"/>
+              </w:tabs>
+              <w:spacing w:before="100" w:beforeAutospacing="1" w:after="100" w:afterAutospacing="1" w:line="240" w:lineRule="auto"/>
+            </w:pPr>
+          </w:p>
+        </w:tc>
+        <w:tc>
+          <w:tcPr>
+            <w:tcW w:w="691" w:type="dxa"/>
+            <w:shd w:val="clear" w:color="auto" w:fill="auto"/>
+            <w:vAlign w:val="center"/>
+          </w:tcPr>
+          <w:p>
+            <w:pPr>
+              <w:pStyle w:val="InterlinExamplePalula"/>
+              <w:tabs>
+                <w:tab w:val="clear" w:pos="454"/>
+              </w:tabs>
+              <w:spacing w:before="100" w:beforeAutospacing="1" w:after="100" w:afterAutospacing="1" w:line="240" w:lineRule="auto"/>
             </w:pPr>
           </w:p>
         </w:tc>
@@ -442,7 +929,7 @@
               <w:spacing w:before="100" w:beforeAutospacing="1" w:after="100" w:afterAutospacing="1" w:line="240" w:lineRule="auto"/>
               <w:ind w:firstLine="0"/>
               <w:rPr>
-                <w:lang w:val="sv-SE" w:bidi="ur-PK"/>
+                <w:lang w:bidi="ur-PK"/>
               </w:rPr>
             </w:pPr>
           </w:p>
@@ -450,7 +937,6 @@
         <w:tc>
           <w:tcPr>
             <w:tcW w:w="1186" w:type="dxa"/>
-            <w:gridSpan w:val="3"/>
             <w:shd w:val="clear" w:color="auto" w:fill="auto"/>
           </w:tcPr>
           <w:p>
@@ -463,37 +949,27 @@
               <w:ind w:firstLine="0"/>
               <w:rPr>
                 <w:smallCaps/>
-                <w:lang w:val="sv-SE" w:bidi="ur-PK"/>
-              </w:rPr>
-            </w:pPr>
-            <w:r>
-              <w:rPr>
-                <w:lang w:val="sv-SE" w:bidi="ur-PK"/>
+                <w:lang w:bidi="ur-PK"/>
+              </w:rPr>
+            </w:pPr>
+            <w:r>
+              <w:rPr>
+                <w:lang w:bidi="ur-PK"/>
               </w:rPr>
               <w:t>man</w:t>
             </w:r>
             <w:r>
               <w:rPr>
                 <w:smallCaps/>
-                <w:lang w:val="sv-SE" w:bidi="ur-PK"/>
-              </w:rPr>
-              <w:t>-</w:t>
-            </w:r>
-            <w:proofErr w:type="spellStart"/>
-            <w:r>
-              <w:rPr>
-                <w:smallCaps/>
-                <w:lang w:val="sv-SE" w:bidi="ur-PK"/>
-              </w:rPr>
-              <w:t>obl</w:t>
-            </w:r>
-            <w:proofErr w:type="spellEnd"/>
+                <w:lang w:bidi="ur-PK"/>
+              </w:rPr>
+              <w:t>-obl.pl</w:t>
+            </w:r>
           </w:p>
         </w:tc>
         <w:tc>
           <w:tcPr>
             <w:tcW w:w="1242" w:type="dxa"/>
-            <w:gridSpan w:val="2"/>
             <w:shd w:val="clear" w:color="auto" w:fill="auto"/>
           </w:tcPr>
           <w:p>
@@ -505,34 +981,27 @@
               <w:spacing w:before="100" w:beforeAutospacing="1" w:after="100" w:afterAutospacing="1" w:line="240" w:lineRule="auto"/>
               <w:ind w:firstLine="0"/>
               <w:rPr>
-                <w:lang w:val="sv-SE" w:bidi="ur-PK"/>
-              </w:rPr>
-            </w:pPr>
-            <w:r>
-              <w:rPr>
-                <w:lang w:val="sv-SE" w:bidi="ur-PK"/>
-              </w:rPr>
-              <w:t>stick(</w:t>
+                <w:lang w:bidi="ur-PK"/>
+              </w:rPr>
+            </w:pPr>
+            <w:r>
+              <w:rPr>
+                <w:lang w:bidi="ur-PK"/>
+              </w:rPr>
+              <w:t>woman.</w:t>
             </w:r>
             <w:r>
               <w:rPr>
                 <w:smallCaps/>
-                <w:lang w:val="sv-SE" w:bidi="ur-PK"/>
-              </w:rPr>
-              <w:t>f</w:t>
-            </w:r>
-            <w:r>
-              <w:rPr>
-                <w:lang w:val="sv-SE" w:bidi="ur-PK"/>
-              </w:rPr>
-              <w:t>)</w:t>
-            </w:r>
-          </w:p>
-        </w:tc>
-        <w:tc>
-          <w:tcPr>
-            <w:tcW w:w="2625" w:type="dxa"/>
-            <w:gridSpan w:val="4"/>
+                <w:lang w:bidi="ur-PK"/>
+              </w:rPr>
+              <w:t>pl</w:t>
+            </w:r>
+          </w:p>
+        </w:tc>
+        <w:tc>
+          <w:tcPr>
+            <w:tcW w:w="2736" w:type="dxa"/>
             <w:shd w:val="clear" w:color="auto" w:fill="auto"/>
           </w:tcPr>
           <w:p>
@@ -544,53 +1013,80 @@
               <w:spacing w:before="100" w:beforeAutospacing="1" w:after="100" w:afterAutospacing="1" w:line="240" w:lineRule="auto"/>
               <w:ind w:firstLine="0"/>
               <w:rPr>
-                <w:lang w:val="sv-SE" w:bidi="ur-PK"/>
-              </w:rPr>
-            </w:pPr>
-            <w:r>
-              <w:rPr>
-                <w:lang w:val="sv-SE" w:bidi="ur-PK"/>
-              </w:rPr>
-              <w:t>make-</w:t>
-            </w:r>
+                <w:lang w:val="en-US" w:bidi="ur-PK"/>
+              </w:rPr>
+            </w:pPr>
             <w:proofErr w:type="spellStart"/>
             <w:r>
               <w:rPr>
+                <w:lang w:val="en-US" w:bidi="ur-PK"/>
+              </w:rPr>
+              <w:t>search.for-</w:t>
+            </w:r>
+            <w:r>
+              <w:rPr>
                 <w:smallCaps/>
-                <w:lang w:val="sv-SE" w:bidi="ur-PK"/>
-              </w:rPr>
-              <w:t>p</w:t>
+                <w:lang w:val="en-US" w:bidi="ur-PK"/>
+              </w:rPr>
+              <w:t>pfv</w:t>
+            </w:r>
+            <w:r>
+              <w:rPr>
+                <w:lang w:val="en-US" w:bidi="ur-PK"/>
+              </w:rPr>
+              <w:t>-</w:t>
             </w:r>
             <w:r>
               <w:rPr>
                 <w:smallCaps/>
-                <w:lang w:val="sv-SE" w:bidi="ur-PK"/>
-              </w:rPr>
-              <w:t>fv</w:t>
+                <w:lang w:val="en-US" w:bidi="ur-PK"/>
+              </w:rPr>
+              <w:t>fpl</w:t>
             </w:r>
             <w:proofErr w:type="spellEnd"/>
-            <w:r>
-              <w:rPr>
-                <w:smallCaps/>
-                <w:lang w:val="sv-SE" w:bidi="ur-PK"/>
-              </w:rPr>
-              <w:t>-</w:t>
-            </w:r>
-            <w:proofErr w:type="spellStart"/>
-            <w:r>
-              <w:rPr>
-                <w:smallCaps/>
-                <w:lang w:val="sv-SE" w:bidi="ur-PK"/>
-              </w:rPr>
-              <w:t>fsg</w:t>
-            </w:r>
-            <w:proofErr w:type="spellEnd"/>
-          </w:p>
-        </w:tc>
-        <w:tc>
-          <w:tcPr>
-            <w:tcW w:w="2899" w:type="dxa"/>
-            <w:gridSpan w:val="5"/>
+          </w:p>
+        </w:tc>
+        <w:tc>
+          <w:tcPr>
+            <w:tcW w:w="1668" w:type="dxa"/>
+            <w:shd w:val="clear" w:color="auto" w:fill="auto"/>
+          </w:tcPr>
+          <w:p>
+            <w:pPr>
+              <w:pStyle w:val="InterlinContinuationPalula"/>
+              <w:tabs>
+                <w:tab w:val="clear" w:pos="357"/>
+              </w:tabs>
+              <w:spacing w:before="100" w:beforeAutospacing="1" w:after="100" w:afterAutospacing="1" w:line="240" w:lineRule="auto"/>
+              <w:ind w:firstLine="0"/>
+              <w:rPr>
+                <w:lang w:val="en-US" w:bidi="ur-PK"/>
+              </w:rPr>
+            </w:pPr>
+          </w:p>
+        </w:tc>
+        <w:tc>
+          <w:tcPr>
+            <w:tcW w:w="429" w:type="dxa"/>
+            <w:shd w:val="clear" w:color="auto" w:fill="auto"/>
+          </w:tcPr>
+          <w:p>
+            <w:pPr>
+              <w:pStyle w:val="InterlinContinuationPalula"/>
+              <w:tabs>
+                <w:tab w:val="clear" w:pos="357"/>
+              </w:tabs>
+              <w:spacing w:before="100" w:beforeAutospacing="1" w:after="100" w:afterAutospacing="1" w:line="240" w:lineRule="auto"/>
+              <w:ind w:firstLine="0"/>
+              <w:rPr>
+                <w:lang w:val="en-US" w:bidi="ur-PK"/>
+              </w:rPr>
+            </w:pPr>
+          </w:p>
+        </w:tc>
+        <w:tc>
+          <w:tcPr>
+            <w:tcW w:w="691" w:type="dxa"/>
             <w:shd w:val="clear" w:color="auto" w:fill="auto"/>
           </w:tcPr>
           <w:p>
@@ -626,16 +1122,13 @@
               </w:tabs>
               <w:spacing w:before="100" w:beforeAutospacing="1" w:after="100" w:afterAutospacing="1" w:line="240" w:lineRule="auto"/>
               <w:ind w:firstLine="0"/>
-              <w:rPr>
-                <w:lang w:val="en-US"/>
-              </w:rPr>
             </w:pPr>
           </w:p>
         </w:tc>
         <w:tc>
           <w:tcPr>
             <w:tcW w:w="7952" w:type="dxa"/>
-            <w:gridSpan w:val="14"/>
+            <w:gridSpan w:val="6"/>
             <w:shd w:val="clear" w:color="auto" w:fill="auto"/>
           </w:tcPr>
           <w:p>
@@ -647,87 +1140,219 @@
               </w:tabs>
               <w:spacing w:after="100" w:afterAutospacing="1" w:line="240" w:lineRule="auto"/>
               <w:ind w:firstLine="0"/>
-              <w:rPr>
-                <w:lang w:val="en-US" w:bidi="ur-PK"/>
-              </w:rPr>
-            </w:pPr>
-            <w:r>
-              <w:rPr>
-                <w:lang w:val="en-US" w:bidi="ur-PK"/>
-              </w:rPr>
+            </w:pPr>
+            <w:r>
               <w:t>‘</w:t>
             </w:r>
             <w:r>
-              <w:rPr>
-                <w:lang w:val="en-US" w:bidi="ur-PK"/>
-              </w:rPr>
-              <w:t>The man made a stick</w:t>
-            </w:r>
-            <w:r>
-              <w:rPr>
-                <w:lang w:val="en-US" w:bidi="ur-PK"/>
-              </w:rPr>
-              <w:t xml:space="preserve">.’ </w:t>
-            </w:r>
-            <w:r>
-              <w:rPr>
-                <w:lang w:val="en-US" w:bidi="ur-PK"/>
-              </w:rPr>
-              <w:t>(</w:t>
-            </w:r>
-            <w:r>
-              <w:rPr>
-                <w:lang w:val="en-US" w:bidi="ur-PK"/>
-              </w:rPr>
+              <w:t>The men searched for the women.</w:t>
+            </w:r>
+            <w:r>
+              <w:t>’ (</w:t>
+            </w:r>
+            <w:r>
               <w:t>SDG</w:t>
             </w:r>
             <w:r>
-              <w:rPr>
-                <w:lang w:val="en-US" w:bidi="ur-PK"/>
-              </w:rPr>
               <w:t>-</w:t>
             </w:r>
             <w:r>
-              <w:rPr>
-                <w:lang w:val="en-US" w:bidi="ur-PK"/>
-              </w:rPr>
-              <w:t>ValQuest</w:t>
-            </w:r>
-            <w:r>
-              <w:rPr>
-                <w:lang w:val="en-US" w:bidi="ur-PK"/>
-              </w:rPr>
-              <w:t>FR</w:t>
-            </w:r>
-            <w:r>
-              <w:rPr>
-                <w:lang w:val="en-US" w:bidi="ur-PK"/>
-              </w:rPr>
-              <w:t>:</w:t>
-            </w:r>
-            <w:r>
-              <w:rPr>
-                <w:lang w:val="en-US" w:bidi="ur-PK"/>
-              </w:rPr>
+              <w:t>ValQuestFR:</w:t>
+            </w:r>
+            <w:r>
               <w:t>0</w:t>
             </w:r>
             <w:r>
-              <w:rPr>
-                <w:lang w:val="en-US" w:bidi="ur-PK"/>
-              </w:rPr>
-              <w:t>8</w:t>
-            </w:r>
-            <w:r>
-              <w:rPr>
-                <w:lang w:val="en-US" w:bidi="ur-PK"/>
-              </w:rPr>
-              <w:t>5</w:t>
-            </w:r>
-            <w:r>
-              <w:rPr>
-                <w:lang w:val="en-US" w:bidi="ur-PK"/>
-              </w:rPr>
+              <w:t>11</w:t>
+            </w:r>
+            <w:r>
               <w:t>)</w:t>
+            </w:r>
+          </w:p>
+        </w:tc>
+      </w:tr>
+    </w:tbl>
+    <w:p>
+      <w:pPr>
+        <w:rPr>
+          <w:lang w:val="en-US"/>
+        </w:rPr>
+      </w:pPr>
+    </w:p>
+    <w:tbl>
+      <w:tblPr>
+        <w:tblW w:w="0" w:type="auto"/>
+        <w:tblLook w:val="04A0" w:firstRow="1" w:lastRow="0" w:firstColumn="1" w:lastColumn="0" w:noHBand="0" w:noVBand="1"/>
+      </w:tblPr>
+      <w:tblGrid>
+        <w:gridCol w:w="369"/>
+        <w:gridCol w:w="879"/>
+        <w:gridCol w:w="983"/>
+        <w:gridCol w:w="1537"/>
+        <w:gridCol w:w="4553"/>
+      </w:tblGrid>
+      <w:tr>
+        <w:trPr>
+          <w:trHeight w:val="227"/>
+        </w:trPr>
+        <w:tc>
+          <w:tcPr>
+            <w:tcW w:w="0" w:type="auto"/>
+            <w:vAlign w:val="center"/>
+          </w:tcPr>
+          <w:p>
+            <w:pPr>
+              <w:pStyle w:val="InterlinExamplePalula"/>
+              <w:tabs>
+                <w:tab w:val="clear" w:pos="454"/>
+              </w:tabs>
+              <w:spacing w:before="100" w:beforeAutospacing="1" w:after="100" w:afterAutospacing="1" w:line="240" w:lineRule="auto"/>
+              <w:rPr>
+                <w:rFonts w:ascii="Doulos SIL" w:hAnsi="Doulos SIL" w:cs="Doulos SIL"/>
+              </w:rPr>
+            </w:pPr>
+            <w:r>
+              <w:rPr>
+                <w:i w:val="0"/>
+                <w:iCs/>
+              </w:rPr>
+              <w:t>c</w:t>
+            </w:r>
+            <w:r>
+              <w:rPr>
+                <w:i w:val="0"/>
+                <w:iCs/>
+              </w:rPr>
+              <w:t>.</w:t>
+            </w:r>
+          </w:p>
+        </w:tc>
+        <w:tc>
+          <w:tcPr>
+            <w:tcW w:w="879" w:type="dxa"/>
+            <w:shd w:val="clear" w:color="auto" w:fill="auto"/>
+            <w:vAlign w:val="center"/>
+          </w:tcPr>
+          <w:p>
+            <w:pPr>
+              <w:pStyle w:val="InterlinExamplePalula"/>
+              <w:tabs>
+                <w:tab w:val="clear" w:pos="454"/>
+              </w:tabs>
+              <w:spacing w:before="100" w:beforeAutospacing="1" w:after="100" w:afterAutospacing="1" w:line="240" w:lineRule="auto"/>
+            </w:pPr>
+            <w:proofErr w:type="spellStart"/>
+            <w:r>
+              <w:t>mɑːli</w:t>
+            </w:r>
+            <w:proofErr w:type="spellEnd"/>
+            <w:r>
+              <w:t xml:space="preserve"> </w:t>
+            </w:r>
+          </w:p>
+        </w:tc>
+        <w:tc>
+          <w:tcPr>
+            <w:tcW w:w="983" w:type="dxa"/>
+            <w:shd w:val="clear" w:color="auto" w:fill="auto"/>
+            <w:vAlign w:val="center"/>
+          </w:tcPr>
+          <w:p>
+            <w:pPr>
+              <w:pStyle w:val="InterlinExamplePalula"/>
+              <w:tabs>
+                <w:tab w:val="clear" w:pos="454"/>
+              </w:tabs>
+              <w:spacing w:before="100" w:beforeAutospacing="1" w:after="100" w:afterAutospacing="1" w:line="240" w:lineRule="auto"/>
+            </w:pPr>
+            <w:proofErr w:type="spellStart"/>
+            <w:r>
+              <w:t>tɑːnu</w:t>
+            </w:r>
+            <w:proofErr w:type="spellEnd"/>
+            <w:r>
+              <w:t xml:space="preserve"> </w:t>
+            </w:r>
+          </w:p>
+        </w:tc>
+        <w:tc>
+          <w:tcPr>
+            <w:tcW w:w="1537" w:type="dxa"/>
+            <w:shd w:val="clear" w:color="auto" w:fill="auto"/>
+            <w:vAlign w:val="center"/>
+          </w:tcPr>
+          <w:p>
+            <w:pPr>
+              <w:pStyle w:val="InterlinExamplePalula"/>
+              <w:tabs>
+                <w:tab w:val="clear" w:pos="454"/>
+              </w:tabs>
+              <w:spacing w:before="100" w:beforeAutospacing="1" w:after="100" w:afterAutospacing="1" w:line="240" w:lineRule="auto"/>
+            </w:pPr>
+            <w:proofErr w:type="spellStart"/>
+            <w:r>
+              <w:t>mɑː</w:t>
+            </w:r>
+            <w:r>
+              <w:t>ɕ</w:t>
+            </w:r>
+            <w:r>
+              <w:t>um</w:t>
+            </w:r>
+            <w:r>
+              <w:t>-</w:t>
+            </w:r>
+            <w:r>
+              <w:t>e</w:t>
+            </w:r>
+            <w:proofErr w:type="spellEnd"/>
+            <w:r>
+              <w:t>ː</w:t>
+            </w:r>
+          </w:p>
+        </w:tc>
+        <w:tc>
+          <w:tcPr>
+            <w:tcW w:w="4553" w:type="dxa"/>
+            <w:shd w:val="clear" w:color="auto" w:fill="auto"/>
+            <w:vAlign w:val="center"/>
+          </w:tcPr>
+          <w:p>
+            <w:pPr>
+              <w:pStyle w:val="InterlinExamplePalula"/>
+              <w:tabs>
+                <w:tab w:val="clear" w:pos="454"/>
+              </w:tabs>
+              <w:spacing w:before="100" w:beforeAutospacing="1" w:after="100" w:afterAutospacing="1" w:line="240" w:lineRule="auto"/>
+            </w:pPr>
+            <w:proofErr w:type="spellStart"/>
+            <w:r>
+              <w:t>duw</w:t>
+            </w:r>
+            <w:r>
+              <w:t>-</w:t>
+            </w:r>
+            <w:r>
+              <w:t>ɑːl</w:t>
+            </w:r>
+            <w:r>
+              <w:t>-</w:t>
+            </w:r>
+            <w:r>
+              <w:rPr>
+                <w:b/>
+              </w:rPr>
+              <w:t>o</w:t>
+            </w:r>
+            <w:proofErr w:type="spellEnd"/>
+            <w:r>
+              <w:rPr>
+                <w:b/>
+              </w:rPr>
+              <w:t>ː</w:t>
+            </w:r>
+            <w:r>
+              <w:t>.</w:t>
             </w:r>
           </w:p>
         </w:tc>
@@ -743,183 +1368,167 @@
           </w:tcPr>
           <w:p>
             <w:pPr>
-              <w:pStyle w:val="InterlinExamplePalula"/>
-              <w:tabs>
-                <w:tab w:val="clear" w:pos="454"/>
+              <w:pStyle w:val="InterlinContinuationPalula"/>
+              <w:tabs>
+                <w:tab w:val="clear" w:pos="357"/>
               </w:tabs>
               <w:spacing w:before="100" w:beforeAutospacing="1" w:after="100" w:afterAutospacing="1" w:line="240" w:lineRule="auto"/>
-              <w:rPr>
-                <w:rFonts w:ascii="Doulos SIL" w:hAnsi="Doulos SIL" w:cs="Doulos SIL"/>
-              </w:rPr>
-            </w:pPr>
-            <w:r>
-              <w:rPr>
-                <w:i w:val="0"/>
-                <w:iCs/>
-              </w:rPr>
-              <w:t>b</w:t>
-            </w:r>
-            <w:r>
-              <w:rPr>
-                <w:i w:val="0"/>
-                <w:iCs/>
-              </w:rPr>
-              <w:t>.</w:t>
-            </w:r>
-          </w:p>
-        </w:tc>
-        <w:tc>
-          <w:tcPr>
-            <w:tcW w:w="1186" w:type="dxa"/>
-            <w:gridSpan w:val="3"/>
+              <w:ind w:firstLine="0"/>
+              <w:rPr>
+                <w:lang w:bidi="ur-PK"/>
+              </w:rPr>
+            </w:pPr>
+          </w:p>
+        </w:tc>
+        <w:tc>
+          <w:tcPr>
+            <w:tcW w:w="879" w:type="dxa"/>
             <w:shd w:val="clear" w:color="auto" w:fill="auto"/>
-            <w:vAlign w:val="center"/>
-          </w:tcPr>
-          <w:p>
-            <w:pPr>
-              <w:pStyle w:val="InterlinExamplePalula"/>
-              <w:tabs>
-                <w:tab w:val="clear" w:pos="454"/>
+          </w:tcPr>
+          <w:p>
+            <w:pPr>
+              <w:pStyle w:val="InterlinContinuationPalula"/>
+              <w:tabs>
+                <w:tab w:val="clear" w:pos="357"/>
               </w:tabs>
               <w:spacing w:before="100" w:beforeAutospacing="1" w:after="100" w:afterAutospacing="1" w:line="240" w:lineRule="auto"/>
+              <w:ind w:firstLine="0"/>
+              <w:rPr>
+                <w:lang w:bidi="ur-PK"/>
+              </w:rPr>
+            </w:pPr>
+            <w:r>
+              <w:rPr>
+                <w:lang w:bidi="ur-PK"/>
+              </w:rPr>
+              <w:t>mother</w:t>
+            </w:r>
+          </w:p>
+        </w:tc>
+        <w:tc>
+          <w:tcPr>
+            <w:tcW w:w="983" w:type="dxa"/>
+            <w:shd w:val="clear" w:color="auto" w:fill="auto"/>
+          </w:tcPr>
+          <w:p>
+            <w:pPr>
+              <w:pStyle w:val="InterlinContinuationPalula"/>
+              <w:tabs>
+                <w:tab w:val="clear" w:pos="357"/>
+              </w:tabs>
+              <w:spacing w:before="100" w:beforeAutospacing="1" w:after="100" w:afterAutospacing="1" w:line="240" w:lineRule="auto"/>
+              <w:ind w:firstLine="0"/>
+              <w:rPr>
+                <w:smallCaps/>
+                <w:lang w:bidi="ur-PK"/>
+              </w:rPr>
             </w:pPr>
             <w:proofErr w:type="spellStart"/>
             <w:r>
-              <w:t>mɑːnuʂ</w:t>
-            </w:r>
-            <w:r>
+              <w:rPr>
+                <w:smallCaps/>
+                <w:lang w:bidi="ur-PK"/>
+              </w:rPr>
+              <w:t>refl</w:t>
+            </w:r>
+            <w:proofErr w:type="spellEnd"/>
+          </w:p>
+        </w:tc>
+        <w:tc>
+          <w:tcPr>
+            <w:tcW w:w="1537" w:type="dxa"/>
+            <w:shd w:val="clear" w:color="auto" w:fill="auto"/>
+          </w:tcPr>
+          <w:p>
+            <w:pPr>
+              <w:pStyle w:val="InterlinContinuationPalula"/>
+              <w:tabs>
+                <w:tab w:val="clear" w:pos="357"/>
+              </w:tabs>
+              <w:spacing w:before="100" w:beforeAutospacing="1" w:after="100" w:afterAutospacing="1" w:line="240" w:lineRule="auto"/>
+              <w:ind w:firstLine="0"/>
+              <w:rPr>
+                <w:lang w:bidi="ur-PK"/>
+              </w:rPr>
+            </w:pPr>
+            <w:r>
+              <w:rPr>
+                <w:lang w:bidi="ur-PK"/>
+              </w:rPr>
+              <w:t>child(</w:t>
+            </w:r>
+            <w:r>
+              <w:rPr>
+                <w:smallCaps/>
+                <w:lang w:bidi="ur-PK"/>
+              </w:rPr>
+              <w:t>m</w:t>
+            </w:r>
+            <w:r>
+              <w:rPr>
+                <w:lang w:bidi="ur-PK"/>
+              </w:rPr>
+              <w:t>)-</w:t>
+            </w:r>
+            <w:proofErr w:type="spellStart"/>
+            <w:r>
+              <w:rPr>
+                <w:smallCaps/>
+                <w:lang w:bidi="ur-PK"/>
+              </w:rPr>
+              <w:t>obl</w:t>
+            </w:r>
+            <w:proofErr w:type="spellEnd"/>
+          </w:p>
+        </w:tc>
+        <w:tc>
+          <w:tcPr>
+            <w:tcW w:w="4553" w:type="dxa"/>
+            <w:shd w:val="clear" w:color="auto" w:fill="auto"/>
+          </w:tcPr>
+          <w:p>
+            <w:pPr>
+              <w:pStyle w:val="InterlinContinuationPalula"/>
+              <w:tabs>
+                <w:tab w:val="clear" w:pos="357"/>
+              </w:tabs>
+              <w:spacing w:before="100" w:beforeAutospacing="1" w:after="100" w:afterAutospacing="1" w:line="240" w:lineRule="auto"/>
+              <w:ind w:firstLine="0"/>
+              <w:rPr>
+                <w:lang w:bidi="ur-PK"/>
+              </w:rPr>
+            </w:pPr>
+            <w:r>
+              <w:rPr>
+                <w:lang w:bidi="ur-PK"/>
+              </w:rPr>
+              <w:t>wash-</w:t>
+            </w:r>
+            <w:proofErr w:type="spellStart"/>
+            <w:r>
+              <w:rPr>
+                <w:smallCaps/>
+                <w:lang w:bidi="ur-PK"/>
+              </w:rPr>
+              <w:t>pfv</w:t>
+            </w:r>
+            <w:proofErr w:type="spellEnd"/>
+            <w:r>
+              <w:rPr>
+                <w:smallCaps/>
+                <w:lang w:bidi="ur-PK"/>
+              </w:rPr>
               <w:t>-</w:t>
             </w:r>
-            <w:r>
-              <w:t>u</w:t>
+            <w:proofErr w:type="spellStart"/>
+            <w:r>
+              <w:rPr>
+                <w:smallCaps/>
+                <w:lang w:bidi="ur-PK"/>
+              </w:rPr>
+              <w:t>msg</w:t>
             </w:r>
             <w:proofErr w:type="spellEnd"/>
-          </w:p>
-        </w:tc>
-        <w:tc>
-          <w:tcPr>
-            <w:tcW w:w="1242" w:type="dxa"/>
-            <w:gridSpan w:val="2"/>
-            <w:shd w:val="clear" w:color="auto" w:fill="auto"/>
-            <w:vAlign w:val="center"/>
-          </w:tcPr>
-          <w:p>
-            <w:pPr>
-              <w:pStyle w:val="InterlinExamplePalula"/>
-              <w:tabs>
-                <w:tab w:val="clear" w:pos="454"/>
-              </w:tabs>
-              <w:spacing w:before="100" w:beforeAutospacing="1" w:after="100" w:afterAutospacing="1" w:line="240" w:lineRule="auto"/>
-            </w:pPr>
-            <w:proofErr w:type="spellStart"/>
-            <w:r>
-              <w:t>ɬiɽ</w:t>
-            </w:r>
-            <w:r>
-              <w:t>ɛ</w:t>
-            </w:r>
-            <w:proofErr w:type="spellEnd"/>
-            <w:r>
-              <w:t xml:space="preserve"> </w:t>
-            </w:r>
-          </w:p>
-        </w:tc>
-        <w:tc>
-          <w:tcPr>
-            <w:tcW w:w="2736" w:type="dxa"/>
-            <w:gridSpan w:val="5"/>
-            <w:shd w:val="clear" w:color="auto" w:fill="auto"/>
-            <w:vAlign w:val="center"/>
-          </w:tcPr>
-          <w:p>
-            <w:pPr>
-              <w:pStyle w:val="InterlinExamplePalula"/>
-              <w:tabs>
-                <w:tab w:val="clear" w:pos="454"/>
-              </w:tabs>
-              <w:spacing w:before="100" w:beforeAutospacing="1" w:after="100" w:afterAutospacing="1" w:line="240" w:lineRule="auto"/>
-              <w:rPr>
-                <w:b/>
-              </w:rPr>
-            </w:pPr>
-            <w:proofErr w:type="spellStart"/>
-            <w:r>
-              <w:t>l</w:t>
-            </w:r>
-            <w:r>
-              <w:t>o</w:t>
-            </w:r>
-            <w:r>
-              <w:t>ːʈ</w:t>
-            </w:r>
-            <w:r>
-              <w:t>-</w:t>
-            </w:r>
-            <w:r>
-              <w:t>ɑːl</w:t>
-            </w:r>
-            <w:r>
-              <w:t>-</w:t>
-            </w:r>
-            <w:r>
-              <w:rPr>
-                <w:b/>
-              </w:rPr>
-              <w:t>ɛ</w:t>
-            </w:r>
-            <w:proofErr w:type="spellEnd"/>
-            <w:r>
-              <w:t>.</w:t>
-            </w:r>
-          </w:p>
-        </w:tc>
-        <w:tc>
-          <w:tcPr>
-            <w:tcW w:w="1668" w:type="dxa"/>
-            <w:gridSpan w:val="2"/>
-            <w:shd w:val="clear" w:color="auto" w:fill="auto"/>
-            <w:vAlign w:val="center"/>
-          </w:tcPr>
-          <w:p>
-            <w:pPr>
-              <w:pStyle w:val="InterlinExamplePalula"/>
-              <w:tabs>
-                <w:tab w:val="clear" w:pos="454"/>
-              </w:tabs>
-              <w:spacing w:before="100" w:beforeAutospacing="1" w:after="100" w:afterAutospacing="1" w:line="240" w:lineRule="auto"/>
-            </w:pPr>
-          </w:p>
-        </w:tc>
-        <w:tc>
-          <w:tcPr>
-            <w:tcW w:w="429" w:type="dxa"/>
-            <w:shd w:val="clear" w:color="auto" w:fill="auto"/>
-            <w:vAlign w:val="center"/>
-          </w:tcPr>
-          <w:p>
-            <w:pPr>
-              <w:pStyle w:val="InterlinExamplePalula"/>
-              <w:tabs>
-                <w:tab w:val="clear" w:pos="454"/>
-              </w:tabs>
-              <w:spacing w:before="100" w:beforeAutospacing="1" w:after="100" w:afterAutospacing="1" w:line="240" w:lineRule="auto"/>
-            </w:pPr>
-          </w:p>
-        </w:tc>
-        <w:tc>
-          <w:tcPr>
-            <w:tcW w:w="691" w:type="dxa"/>
-            <w:shd w:val="clear" w:color="auto" w:fill="auto"/>
-            <w:vAlign w:val="center"/>
-          </w:tcPr>
-          <w:p>
-            <w:pPr>
-              <w:pStyle w:val="InterlinExamplePalula"/>
-              <w:tabs>
-                <w:tab w:val="clear" w:pos="454"/>
-              </w:tabs>
-              <w:spacing w:before="100" w:beforeAutospacing="1" w:after="100" w:afterAutospacing="1" w:line="240" w:lineRule="auto"/>
-            </w:pPr>
           </w:p>
         </w:tc>
       </w:tr>
@@ -934,169 +1543,292 @@
           </w:tcPr>
           <w:p>
             <w:pPr>
-              <w:pStyle w:val="InterlinContinuationPalula"/>
+              <w:pStyle w:val="InterlinContinuationFreetrans"/>
               <w:tabs>
                 <w:tab w:val="clear" w:pos="357"/>
+                <w:tab w:val="clear" w:pos="864"/>
               </w:tabs>
               <w:spacing w:before="100" w:beforeAutospacing="1" w:after="100" w:afterAutospacing="1" w:line="240" w:lineRule="auto"/>
               <w:ind w:firstLine="0"/>
-              <w:rPr>
-                <w:lang w:bidi="ur-PK"/>
-              </w:rPr>
-            </w:pPr>
-          </w:p>
-        </w:tc>
-        <w:tc>
-          <w:tcPr>
-            <w:tcW w:w="1186" w:type="dxa"/>
-            <w:gridSpan w:val="3"/>
+            </w:pPr>
+          </w:p>
+        </w:tc>
+        <w:tc>
+          <w:tcPr>
+            <w:tcW w:w="7952" w:type="dxa"/>
+            <w:gridSpan w:val="4"/>
             <w:shd w:val="clear" w:color="auto" w:fill="auto"/>
           </w:tcPr>
           <w:p>
             <w:pPr>
-              <w:pStyle w:val="InterlinContinuationPalula"/>
+              <w:pStyle w:val="InterlinContinuationFreetrans"/>
               <w:tabs>
                 <w:tab w:val="clear" w:pos="357"/>
+                <w:tab w:val="clear" w:pos="864"/>
+              </w:tabs>
+              <w:spacing w:after="100" w:afterAutospacing="1" w:line="240" w:lineRule="auto"/>
+              <w:ind w:firstLine="0"/>
+              <w:rPr>
+                <w:lang w:val="en-US" w:bidi="ur-PK"/>
+              </w:rPr>
+            </w:pPr>
+            <w:r>
+              <w:rPr>
+                <w:lang w:val="en-US" w:bidi="ur-PK"/>
+              </w:rPr>
+              <w:t>‘</w:t>
+            </w:r>
+            <w:r>
+              <w:rPr>
+                <w:lang w:val="en-US" w:bidi="ur-PK"/>
+              </w:rPr>
+              <w:t xml:space="preserve">The mother washed the baby.’ </w:t>
+            </w:r>
+            <w:r>
+              <w:rPr>
+                <w:lang w:val="en-US" w:bidi="ur-PK"/>
+              </w:rPr>
+              <w:t>(</w:t>
+            </w:r>
+            <w:r>
+              <w:rPr>
+                <w:lang w:val="en-US" w:bidi="ur-PK"/>
+              </w:rPr>
+              <w:t>SDG</w:t>
+            </w:r>
+            <w:r>
+              <w:rPr>
+                <w:lang w:val="en-US" w:bidi="ur-PK"/>
+              </w:rPr>
+              <w:t>-</w:t>
+            </w:r>
+            <w:r>
+              <w:rPr>
+                <w:lang w:val="en-US" w:bidi="ur-PK"/>
+              </w:rPr>
+              <w:t>ValQuestFR</w:t>
+            </w:r>
+            <w:r>
+              <w:rPr>
+                <w:lang w:val="en-US" w:bidi="ur-PK"/>
+              </w:rPr>
+              <w:t>:</w:t>
+            </w:r>
+            <w:r>
+              <w:rPr>
+                <w:lang w:val="en-US" w:bidi="ur-PK"/>
+              </w:rPr>
+              <w:t>012</w:t>
+            </w:r>
+            <w:r>
+              <w:rPr>
+                <w:lang w:val="en-US" w:bidi="ur-PK"/>
+              </w:rPr>
+              <w:t>)</w:t>
+            </w:r>
+          </w:p>
+        </w:tc>
+      </w:tr>
+    </w:tbl>
+    <w:p>
+      <w:pPr>
+        <w:rPr>
+          <w:lang w:val="en-US"/>
+        </w:rPr>
+      </w:pPr>
+    </w:p>
+    <w:tbl>
+      <w:tblPr>
+        <w:tblW w:w="0" w:type="auto"/>
+        <w:tblLook w:val="04A0" w:firstRow="1" w:lastRow="0" w:firstColumn="1" w:lastColumn="0" w:noHBand="0" w:noVBand="1"/>
+      </w:tblPr>
+      <w:tblGrid>
+        <w:gridCol w:w="381"/>
+        <w:gridCol w:w="967"/>
+        <w:gridCol w:w="1792"/>
+        <w:gridCol w:w="1225"/>
+        <w:gridCol w:w="1845"/>
+        <w:gridCol w:w="1432"/>
+        <w:gridCol w:w="691"/>
+      </w:tblGrid>
+      <w:tr>
+        <w:trPr>
+          <w:trHeight w:val="227"/>
+        </w:trPr>
+        <w:tc>
+          <w:tcPr>
+            <w:tcW w:w="0" w:type="auto"/>
+            <w:vAlign w:val="center"/>
+          </w:tcPr>
+          <w:p>
+            <w:pPr>
+              <w:pStyle w:val="InterlinExamplePalula"/>
+              <w:tabs>
+                <w:tab w:val="clear" w:pos="454"/>
               </w:tabs>
               <w:spacing w:before="100" w:beforeAutospacing="1" w:after="100" w:afterAutospacing="1" w:line="240" w:lineRule="auto"/>
-              <w:ind w:firstLine="0"/>
-              <w:rPr>
-                <w:smallCaps/>
-                <w:lang w:bidi="ur-PK"/>
-              </w:rPr>
-            </w:pPr>
-            <w:r>
-              <w:rPr>
-                <w:lang w:bidi="ur-PK"/>
-              </w:rPr>
-              <w:t>man</w:t>
-            </w:r>
-            <w:r>
-              <w:rPr>
-                <w:smallCaps/>
-                <w:lang w:bidi="ur-PK"/>
-              </w:rPr>
-              <w:t>-obl.pl</w:t>
-            </w:r>
-          </w:p>
-        </w:tc>
-        <w:tc>
-          <w:tcPr>
-            <w:tcW w:w="1242" w:type="dxa"/>
-            <w:gridSpan w:val="2"/>
+              <w:rPr>
+                <w:rFonts w:ascii="Doulos SIL" w:hAnsi="Doulos SIL" w:cs="Doulos SIL"/>
+              </w:rPr>
+            </w:pPr>
+            <w:r>
+              <w:rPr>
+                <w:i w:val="0"/>
+                <w:iCs/>
+              </w:rPr>
+              <w:t>d</w:t>
+            </w:r>
+            <w:r>
+              <w:rPr>
+                <w:i w:val="0"/>
+                <w:iCs/>
+              </w:rPr>
+              <w:t>.</w:t>
+            </w:r>
+          </w:p>
+        </w:tc>
+        <w:tc>
+          <w:tcPr>
+            <w:tcW w:w="967" w:type="dxa"/>
             <w:shd w:val="clear" w:color="auto" w:fill="auto"/>
-          </w:tcPr>
-          <w:p>
-            <w:pPr>
-              <w:pStyle w:val="InterlinContinuationPalula"/>
-              <w:tabs>
-                <w:tab w:val="clear" w:pos="357"/>
+            <w:vAlign w:val="center"/>
+          </w:tcPr>
+          <w:p>
+            <w:pPr>
+              <w:pStyle w:val="InterlinExamplePalula"/>
+              <w:tabs>
+                <w:tab w:val="clear" w:pos="454"/>
               </w:tabs>
               <w:spacing w:before="100" w:beforeAutospacing="1" w:after="100" w:afterAutospacing="1" w:line="240" w:lineRule="auto"/>
-              <w:ind w:firstLine="0"/>
-              <w:rPr>
-                <w:lang w:bidi="ur-PK"/>
-              </w:rPr>
-            </w:pPr>
-            <w:r>
-              <w:rPr>
-                <w:lang w:bidi="ur-PK"/>
-              </w:rPr>
-              <w:t>woman.</w:t>
-            </w:r>
-            <w:r>
-              <w:rPr>
-                <w:smallCaps/>
-                <w:lang w:bidi="ur-PK"/>
-              </w:rPr>
-              <w:t>pl</w:t>
-            </w:r>
-          </w:p>
-        </w:tc>
-        <w:tc>
-          <w:tcPr>
-            <w:tcW w:w="2736" w:type="dxa"/>
-            <w:gridSpan w:val="5"/>
+            </w:pPr>
+            <w:proofErr w:type="spellStart"/>
+            <w:r>
+              <w:t>asi</w:t>
+            </w:r>
+            <w:proofErr w:type="spellEnd"/>
+            <w:r>
+              <w:t xml:space="preserve"> </w:t>
+            </w:r>
+          </w:p>
+        </w:tc>
+        <w:tc>
+          <w:tcPr>
+            <w:tcW w:w="1792" w:type="dxa"/>
             <w:shd w:val="clear" w:color="auto" w:fill="auto"/>
-          </w:tcPr>
-          <w:p>
-            <w:pPr>
-              <w:pStyle w:val="InterlinContinuationPalula"/>
-              <w:tabs>
-                <w:tab w:val="clear" w:pos="357"/>
+            <w:vAlign w:val="center"/>
+          </w:tcPr>
+          <w:p>
+            <w:pPr>
+              <w:pStyle w:val="InterlinExamplePalula"/>
+              <w:tabs>
+                <w:tab w:val="clear" w:pos="454"/>
               </w:tabs>
               <w:spacing w:before="100" w:beforeAutospacing="1" w:after="100" w:afterAutospacing="1" w:line="240" w:lineRule="auto"/>
-              <w:ind w:firstLine="0"/>
-              <w:rPr>
-                <w:lang w:val="en-US" w:bidi="ur-PK"/>
-              </w:rPr>
             </w:pPr>
             <w:proofErr w:type="spellStart"/>
             <w:r>
-              <w:rPr>
-                <w:lang w:val="en-US" w:bidi="ur-PK"/>
-              </w:rPr>
-              <w:t>search.for-</w:t>
-            </w:r>
-            <w:r>
-              <w:rPr>
-                <w:smallCaps/>
-                <w:lang w:val="en-US" w:bidi="ur-PK"/>
-              </w:rPr>
-              <w:t>pfv</w:t>
-            </w:r>
-            <w:r>
-              <w:rPr>
-                <w:lang w:val="en-US" w:bidi="ur-PK"/>
-              </w:rPr>
+              <w:t>laːw</w:t>
+            </w:r>
+            <w:r>
               <w:t>-</w:t>
             </w:r>
             <w:r>
-              <w:rPr>
-                <w:smallCaps/>
-                <w:lang w:val="en-US" w:bidi="ur-PK"/>
-              </w:rPr>
-              <w:t>fpl</w:t>
+              <w:t>u</w:t>
+            </w:r>
+            <w:r>
+              <w:t>-</w:t>
+            </w:r>
+            <w:r>
+              <w:t>ʈ</w:t>
+            </w:r>
+            <w:r>
+              <w:t>e</w:t>
             </w:r>
             <w:proofErr w:type="spellEnd"/>
-          </w:p>
-        </w:tc>
-        <w:tc>
-          <w:tcPr>
-            <w:tcW w:w="1668" w:type="dxa"/>
-            <w:gridSpan w:val="2"/>
+            <w:r>
+              <w:t>ː</w:t>
+            </w:r>
+          </w:p>
+        </w:tc>
+        <w:tc>
+          <w:tcPr>
+            <w:tcW w:w="1225" w:type="dxa"/>
             <w:shd w:val="clear" w:color="auto" w:fill="auto"/>
-          </w:tcPr>
-          <w:p>
-            <w:pPr>
-              <w:pStyle w:val="InterlinContinuationPalula"/>
-              <w:tabs>
-                <w:tab w:val="clear" w:pos="357"/>
+            <w:vAlign w:val="center"/>
+          </w:tcPr>
+          <w:p>
+            <w:pPr>
+              <w:pStyle w:val="InterlinExamplePalula"/>
+              <w:tabs>
+                <w:tab w:val="clear" w:pos="454"/>
               </w:tabs>
               <w:spacing w:before="100" w:beforeAutospacing="1" w:after="100" w:afterAutospacing="1" w:line="240" w:lineRule="auto"/>
-              <w:ind w:firstLine="0"/>
-              <w:rPr>
-                <w:lang w:val="en-US" w:bidi="ur-PK"/>
-              </w:rPr>
-            </w:pPr>
-          </w:p>
-        </w:tc>
-        <w:tc>
-          <w:tcPr>
-            <w:tcW w:w="429" w:type="dxa"/>
+              <w:rPr>
+                <w:b/>
+              </w:rPr>
+            </w:pPr>
+            <w:proofErr w:type="spellStart"/>
+            <w:r>
+              <w:t>kitaːb</w:t>
+            </w:r>
+            <w:r>
+              <w:t>-</w:t>
+            </w:r>
+            <w:r>
+              <w:t>a</w:t>
+            </w:r>
+            <w:proofErr w:type="spellEnd"/>
+            <w:r>
+              <w:t xml:space="preserve"> </w:t>
+            </w:r>
+          </w:p>
+        </w:tc>
+        <w:tc>
+          <w:tcPr>
+            <w:tcW w:w="1845" w:type="dxa"/>
             <w:shd w:val="clear" w:color="auto" w:fill="auto"/>
-          </w:tcPr>
-          <w:p>
-            <w:pPr>
-              <w:pStyle w:val="InterlinContinuationPalula"/>
-              <w:tabs>
-                <w:tab w:val="clear" w:pos="357"/>
+            <w:vAlign w:val="center"/>
+          </w:tcPr>
+          <w:p>
+            <w:pPr>
+              <w:pStyle w:val="InterlinExamplePalula"/>
+              <w:tabs>
+                <w:tab w:val="clear" w:pos="454"/>
               </w:tabs>
               <w:spacing w:before="100" w:beforeAutospacing="1" w:after="100" w:afterAutospacing="1" w:line="240" w:lineRule="auto"/>
-              <w:ind w:firstLine="0"/>
-              <w:rPr>
-                <w:lang w:val="en-US" w:bidi="ur-PK"/>
-              </w:rPr>
+            </w:pPr>
+            <w:proofErr w:type="spellStart"/>
+            <w:r>
+              <w:t>dit</w:t>
+            </w:r>
+            <w:proofErr w:type="spellEnd"/>
+            <w:r>
+              <w:t>-</w:t>
+            </w:r>
+            <w:r>
+              <w:rPr>
+                <w:b/>
+              </w:rPr>
+              <w:t>eː</w:t>
+            </w:r>
+            <w:r>
+              <w:t>.</w:t>
+            </w:r>
+          </w:p>
+        </w:tc>
+        <w:tc>
+          <w:tcPr>
+            <w:tcW w:w="1432" w:type="dxa"/>
+            <w:shd w:val="clear" w:color="auto" w:fill="auto"/>
+            <w:vAlign w:val="center"/>
+          </w:tcPr>
+          <w:p>
+            <w:pPr>
+              <w:pStyle w:val="InterlinExamplePalula"/>
+              <w:tabs>
+                <w:tab w:val="clear" w:pos="454"/>
+              </w:tabs>
+              <w:spacing w:before="100" w:beforeAutospacing="1" w:after="100" w:afterAutospacing="1" w:line="240" w:lineRule="auto"/>
             </w:pPr>
           </w:p>
         </w:tc>
@@ -1104,18 +1836,15 @@
           <w:tcPr>
             <w:tcW w:w="691" w:type="dxa"/>
             <w:shd w:val="clear" w:color="auto" w:fill="auto"/>
-          </w:tcPr>
-          <w:p>
-            <w:pPr>
-              <w:pStyle w:val="InterlinContinuationPalula"/>
-              <w:tabs>
-                <w:tab w:val="clear" w:pos="357"/>
+            <w:vAlign w:val="center"/>
+          </w:tcPr>
+          <w:p>
+            <w:pPr>
+              <w:pStyle w:val="InterlinExamplePalula"/>
+              <w:tabs>
+                <w:tab w:val="clear" w:pos="454"/>
               </w:tabs>
               <w:spacing w:before="100" w:beforeAutospacing="1" w:after="100" w:afterAutospacing="1" w:line="240" w:lineRule="auto"/>
-              <w:ind w:firstLine="0"/>
-              <w:rPr>
-                <w:lang w:val="en-US" w:bidi="ur-PK"/>
-              </w:rPr>
             </w:pPr>
           </w:p>
         </w:tc>
@@ -1131,68 +1860,201 @@
           </w:tcPr>
           <w:p>
             <w:pPr>
-              <w:pStyle w:val="InterlinContinuationFreetrans"/>
+              <w:pStyle w:val="InterlinContinuationPalula"/>
               <w:tabs>
                 <w:tab w:val="clear" w:pos="357"/>
-                <w:tab w:val="clear" w:pos="864"/>
               </w:tabs>
               <w:spacing w:before="100" w:beforeAutospacing="1" w:after="100" w:afterAutospacing="1" w:line="240" w:lineRule="auto"/>
               <w:ind w:firstLine="0"/>
-            </w:pPr>
-          </w:p>
-        </w:tc>
-        <w:tc>
-          <w:tcPr>
-            <w:tcW w:w="7952" w:type="dxa"/>
-            <w:gridSpan w:val="14"/>
+              <w:rPr>
+                <w:lang w:bidi="ur-PK"/>
+              </w:rPr>
+            </w:pPr>
+          </w:p>
+        </w:tc>
+        <w:tc>
+          <w:tcPr>
+            <w:tcW w:w="967" w:type="dxa"/>
             <w:shd w:val="clear" w:color="auto" w:fill="auto"/>
           </w:tcPr>
           <w:p>
             <w:pPr>
-              <w:pStyle w:val="InterlinContinuationFreetrans"/>
+              <w:pStyle w:val="InterlinContinuationPalula"/>
               <w:tabs>
                 <w:tab w:val="clear" w:pos="357"/>
-                <w:tab w:val="clear" w:pos="864"/>
-              </w:tabs>
-              <w:spacing w:after="100" w:afterAutospacing="1" w:line="240" w:lineRule="auto"/>
+              </w:tabs>
+              <w:spacing w:before="100" w:beforeAutospacing="1" w:after="100" w:afterAutospacing="1" w:line="240" w:lineRule="auto"/>
               <w:ind w:firstLine="0"/>
-            </w:pPr>
-            <w:r>
-              <w:t>‘</w:t>
-            </w:r>
-            <w:r>
-              <w:t>The men searched for the women</w:t>
-            </w:r>
-            <w:r>
-              <w:t>.</w:t>
-            </w:r>
-            <w:r>
-              <w:t>’ (</w:t>
-            </w:r>
-            <w:r>
-              <w:t>SDG</w:t>
-            </w:r>
-            <w:r>
-              <w:t>-</w:t>
-            </w:r>
-            <w:r>
-              <w:t>ValQuest</w:t>
-            </w:r>
-            <w:r>
-              <w:t>FR</w:t>
-            </w:r>
-            <w:r>
-              <w:t>:</w:t>
-            </w:r>
-            <w:r>
-              <w:t>0</w:t>
-            </w:r>
-            <w:r>
-              <w:t>11</w:t>
-            </w:r>
-            <w:r>
-              <w:t>)</w:t>
-            </w:r>
+              <w:rPr>
+                <w:smallCaps/>
+                <w:lang w:bidi="ur-PK"/>
+              </w:rPr>
+            </w:pPr>
+            <w:r>
+              <w:rPr>
+                <w:smallCaps/>
+                <w:lang w:bidi="ur-PK"/>
+              </w:rPr>
+              <w:t>1pl.erg</w:t>
+            </w:r>
+          </w:p>
+        </w:tc>
+        <w:tc>
+          <w:tcPr>
+            <w:tcW w:w="1792" w:type="dxa"/>
+            <w:shd w:val="clear" w:color="auto" w:fill="auto"/>
+          </w:tcPr>
+          <w:p>
+            <w:pPr>
+              <w:pStyle w:val="InterlinContinuationPalula"/>
+              <w:tabs>
+                <w:tab w:val="clear" w:pos="357"/>
+              </w:tabs>
+              <w:spacing w:before="100" w:beforeAutospacing="1" w:after="100" w:afterAutospacing="1" w:line="240" w:lineRule="auto"/>
+              <w:ind w:firstLine="0"/>
+              <w:rPr>
+                <w:lang w:bidi="ur-PK"/>
+              </w:rPr>
+            </w:pPr>
+            <w:r>
+              <w:rPr>
+                <w:lang w:bidi="ur-PK"/>
+              </w:rPr>
+              <w:t>child-</w:t>
+            </w:r>
+            <w:r>
+              <w:rPr>
+                <w:smallCaps/>
+                <w:lang w:bidi="ur-PK"/>
+              </w:rPr>
+              <w:t>obl.pl-</w:t>
+            </w:r>
+            <w:proofErr w:type="spellStart"/>
+            <w:r>
+              <w:rPr>
+                <w:smallCaps/>
+                <w:lang w:bidi="ur-PK"/>
+              </w:rPr>
+              <w:t>dat</w:t>
+            </w:r>
+            <w:proofErr w:type="spellEnd"/>
+          </w:p>
+        </w:tc>
+        <w:tc>
+          <w:tcPr>
+            <w:tcW w:w="1225" w:type="dxa"/>
+            <w:shd w:val="clear" w:color="auto" w:fill="auto"/>
+          </w:tcPr>
+          <w:p>
+            <w:pPr>
+              <w:pStyle w:val="InterlinContinuationPalula"/>
+              <w:tabs>
+                <w:tab w:val="clear" w:pos="357"/>
+              </w:tabs>
+              <w:spacing w:before="100" w:beforeAutospacing="1" w:after="100" w:afterAutospacing="1" w:line="240" w:lineRule="auto"/>
+              <w:ind w:firstLine="0"/>
+              <w:rPr>
+                <w:lang w:val="en-US" w:bidi="ur-PK"/>
+              </w:rPr>
+            </w:pPr>
+            <w:r>
+              <w:rPr>
+                <w:lang w:val="en-US" w:bidi="ur-PK"/>
+              </w:rPr>
+              <w:t>book(</w:t>
+            </w:r>
+            <w:r>
+              <w:rPr>
+                <w:smallCaps/>
+                <w:lang w:val="en-US" w:bidi="ur-PK"/>
+              </w:rPr>
+              <w:t>m</w:t>
+            </w:r>
+            <w:r>
+              <w:rPr>
+                <w:lang w:val="en-US" w:bidi="ur-PK"/>
+              </w:rPr>
+              <w:t>)-</w:t>
+            </w:r>
+            <w:r>
+              <w:rPr>
+                <w:smallCaps/>
+                <w:lang w:val="en-US" w:bidi="ur-PK"/>
+              </w:rPr>
+              <w:t>pl</w:t>
+            </w:r>
+          </w:p>
+        </w:tc>
+        <w:tc>
+          <w:tcPr>
+            <w:tcW w:w="1845" w:type="dxa"/>
+            <w:shd w:val="clear" w:color="auto" w:fill="auto"/>
+          </w:tcPr>
+          <w:p>
+            <w:pPr>
+              <w:pStyle w:val="InterlinContinuationPalula"/>
+              <w:tabs>
+                <w:tab w:val="clear" w:pos="357"/>
+              </w:tabs>
+              <w:spacing w:before="100" w:beforeAutospacing="1" w:after="100" w:afterAutospacing="1" w:line="240" w:lineRule="auto"/>
+              <w:ind w:firstLine="0"/>
+              <w:rPr>
+                <w:lang w:val="en-US" w:bidi="ur-PK"/>
+              </w:rPr>
+            </w:pPr>
+            <w:proofErr w:type="spellStart"/>
+            <w:r>
+              <w:rPr>
+                <w:lang w:val="en-US" w:bidi="ur-PK"/>
+              </w:rPr>
+              <w:t>give.</w:t>
+            </w:r>
+            <w:r>
+              <w:rPr>
+                <w:smallCaps/>
+                <w:lang w:val="en-US" w:bidi="ur-PK"/>
+              </w:rPr>
+              <w:t>pfv-mpl</w:t>
+            </w:r>
+            <w:proofErr w:type="spellEnd"/>
+          </w:p>
+        </w:tc>
+        <w:tc>
+          <w:tcPr>
+            <w:tcW w:w="1432" w:type="dxa"/>
+            <w:shd w:val="clear" w:color="auto" w:fill="auto"/>
+          </w:tcPr>
+          <w:p>
+            <w:pPr>
+              <w:pStyle w:val="InterlinContinuationPalula"/>
+              <w:tabs>
+                <w:tab w:val="clear" w:pos="357"/>
+              </w:tabs>
+              <w:spacing w:before="100" w:beforeAutospacing="1" w:after="100" w:afterAutospacing="1" w:line="240" w:lineRule="auto"/>
+              <w:ind w:firstLine="0"/>
+              <w:rPr>
+                <w:lang w:val="en-US" w:bidi="ur-PK"/>
+              </w:rPr>
+            </w:pPr>
+          </w:p>
+        </w:tc>
+        <w:tc>
+          <w:tcPr>
+            <w:tcW w:w="691" w:type="dxa"/>
+            <w:shd w:val="clear" w:color="auto" w:fill="auto"/>
+          </w:tcPr>
+          <w:p>
+            <w:pPr>
+              <w:pStyle w:val="InterlinContinuationPalula"/>
+              <w:tabs>
+                <w:tab w:val="clear" w:pos="357"/>
+              </w:tabs>
+              <w:spacing w:before="100" w:beforeAutospacing="1" w:after="100" w:afterAutospacing="1" w:line="240" w:lineRule="auto"/>
+              <w:ind w:firstLine="0"/>
+              <w:rPr>
+                <w:lang w:val="en-US" w:bidi="ur-PK"/>
+              </w:rPr>
+            </w:pPr>
           </w:p>
         </w:tc>
       </w:tr>
@@ -1207,344 +2069,21 @@
           </w:tcPr>
           <w:p>
             <w:pPr>
-              <w:pStyle w:val="InterlinExamplePalula"/>
-              <w:tabs>
-                <w:tab w:val="clear" w:pos="454"/>
-              </w:tabs>
-              <w:spacing w:before="100" w:beforeAutospacing="1" w:after="100" w:afterAutospacing="1" w:line="240" w:lineRule="auto"/>
-              <w:rPr>
-                <w:rFonts w:ascii="Doulos SIL" w:hAnsi="Doulos SIL" w:cs="Doulos SIL"/>
-              </w:rPr>
-            </w:pPr>
-            <w:r>
-              <w:rPr>
-                <w:i w:val="0"/>
-                <w:iCs/>
-              </w:rPr>
-              <w:t>c</w:t>
-            </w:r>
-            <w:r>
-              <w:rPr>
-                <w:i w:val="0"/>
-                <w:iCs/>
-              </w:rPr>
-              <w:t>.</w:t>
-            </w:r>
-          </w:p>
-        </w:tc>
-        <w:tc>
-          <w:tcPr>
-            <w:tcW w:w="879" w:type="dxa"/>
-            <w:shd w:val="clear" w:color="auto" w:fill="auto"/>
-            <w:vAlign w:val="center"/>
-          </w:tcPr>
-          <w:p>
-            <w:pPr>
-              <w:pStyle w:val="InterlinExamplePalula"/>
-              <w:tabs>
-                <w:tab w:val="clear" w:pos="454"/>
-              </w:tabs>
-              <w:spacing w:before="100" w:beforeAutospacing="1" w:after="100" w:afterAutospacing="1" w:line="240" w:lineRule="auto"/>
-            </w:pPr>
-            <w:proofErr w:type="spellStart"/>
-            <w:r>
-              <w:t>mɑːli</w:t>
-            </w:r>
-            <w:proofErr w:type="spellEnd"/>
-            <w:r>
-              <w:t xml:space="preserve"> </w:t>
-            </w:r>
-          </w:p>
-        </w:tc>
-        <w:tc>
-          <w:tcPr>
-            <w:tcW w:w="983" w:type="dxa"/>
-            <w:gridSpan w:val="3"/>
-            <w:shd w:val="clear" w:color="auto" w:fill="auto"/>
-            <w:vAlign w:val="center"/>
-          </w:tcPr>
-          <w:p>
-            <w:pPr>
-              <w:pStyle w:val="InterlinExamplePalula"/>
-              <w:tabs>
-                <w:tab w:val="clear" w:pos="454"/>
-              </w:tabs>
-              <w:spacing w:before="100" w:beforeAutospacing="1" w:after="100" w:afterAutospacing="1" w:line="240" w:lineRule="auto"/>
-            </w:pPr>
-            <w:proofErr w:type="spellStart"/>
-            <w:r>
-              <w:t>tɑːnu</w:t>
-            </w:r>
-            <w:proofErr w:type="spellEnd"/>
-            <w:r>
-              <w:t xml:space="preserve"> </w:t>
-            </w:r>
-          </w:p>
-        </w:tc>
-        <w:tc>
-          <w:tcPr>
-            <w:tcW w:w="1537" w:type="dxa"/>
-            <w:gridSpan w:val="3"/>
-            <w:shd w:val="clear" w:color="auto" w:fill="auto"/>
-            <w:vAlign w:val="center"/>
-          </w:tcPr>
-          <w:p>
-            <w:pPr>
-              <w:pStyle w:val="InterlinExamplePalula"/>
-              <w:tabs>
-                <w:tab w:val="clear" w:pos="454"/>
-              </w:tabs>
-              <w:spacing w:before="100" w:beforeAutospacing="1" w:after="100" w:afterAutospacing="1" w:line="240" w:lineRule="auto"/>
-            </w:pPr>
-            <w:proofErr w:type="spellStart"/>
-            <w:r>
-              <w:t>mɑːʃum</w:t>
-            </w:r>
-            <w:r>
-              <w:t>-</w:t>
-            </w:r>
-            <w:r>
-              <w:t>e</w:t>
-            </w:r>
-            <w:proofErr w:type="spellEnd"/>
-            <w:r>
-              <w:t>ː</w:t>
-            </w:r>
-          </w:p>
-        </w:tc>
-        <w:tc>
-          <w:tcPr>
-            <w:tcW w:w="4553" w:type="dxa"/>
-            <w:gridSpan w:val="7"/>
-            <w:shd w:val="clear" w:color="auto" w:fill="auto"/>
-            <w:vAlign w:val="center"/>
-          </w:tcPr>
-          <w:p>
-            <w:pPr>
-              <w:pStyle w:val="InterlinExamplePalula"/>
-              <w:tabs>
-                <w:tab w:val="clear" w:pos="454"/>
-              </w:tabs>
-              <w:spacing w:before="100" w:beforeAutospacing="1" w:after="100" w:afterAutospacing="1" w:line="240" w:lineRule="auto"/>
-            </w:pPr>
-            <w:proofErr w:type="spellStart"/>
-            <w:r>
-              <w:t>duw</w:t>
-            </w:r>
-            <w:r>
-              <w:t>-</w:t>
-            </w:r>
-            <w:r>
-              <w:t>ɑːl</w:t>
-            </w:r>
-            <w:r>
-              <w:t>-</w:t>
-            </w:r>
-            <w:r>
-              <w:rPr>
-                <w:b/>
-              </w:rPr>
-              <w:t>o</w:t>
-            </w:r>
-            <w:proofErr w:type="spellEnd"/>
-            <w:r>
-              <w:rPr>
-                <w:b/>
-              </w:rPr>
-              <w:t>ː</w:t>
-            </w:r>
-            <w:r>
-              <w:t>.</w:t>
-            </w:r>
-          </w:p>
-        </w:tc>
-      </w:tr>
-      <w:tr>
-        <w:trPr>
-          <w:trHeight w:val="227"/>
-        </w:trPr>
-        <w:tc>
-          <w:tcPr>
-            <w:tcW w:w="0" w:type="auto"/>
-            <w:vAlign w:val="center"/>
-          </w:tcPr>
-          <w:p>
-            <w:pPr>
-              <w:pStyle w:val="InterlinContinuationPalula"/>
+              <w:pStyle w:val="InterlinContinuationFreetrans"/>
               <w:tabs>
                 <w:tab w:val="clear" w:pos="357"/>
+                <w:tab w:val="clear" w:pos="864"/>
               </w:tabs>
               <w:spacing w:before="100" w:beforeAutospacing="1" w:after="100" w:afterAutospacing="1" w:line="240" w:lineRule="auto"/>
               <w:ind w:firstLine="0"/>
-              <w:rPr>
-                <w:lang w:bidi="ur-PK"/>
-              </w:rPr>
-            </w:pPr>
-          </w:p>
-        </w:tc>
-        <w:tc>
-          <w:tcPr>
-            <w:tcW w:w="879" w:type="dxa"/>
+            </w:pPr>
+          </w:p>
+        </w:tc>
+        <w:tc>
+          <w:tcPr>
+            <w:tcW w:w="7952" w:type="dxa"/>
+            <w:gridSpan w:val="6"/>
             <w:shd w:val="clear" w:color="auto" w:fill="auto"/>
-          </w:tcPr>
-          <w:p>
-            <w:pPr>
-              <w:pStyle w:val="InterlinContinuationPalula"/>
-              <w:tabs>
-                <w:tab w:val="clear" w:pos="357"/>
-              </w:tabs>
-              <w:spacing w:before="100" w:beforeAutospacing="1" w:after="100" w:afterAutospacing="1" w:line="240" w:lineRule="auto"/>
-              <w:ind w:firstLine="0"/>
-              <w:rPr>
-                <w:lang w:bidi="ur-PK"/>
-              </w:rPr>
-            </w:pPr>
-            <w:r>
-              <w:rPr>
-                <w:lang w:bidi="ur-PK"/>
-              </w:rPr>
-              <w:t>mother</w:t>
-            </w:r>
-          </w:p>
-        </w:tc>
-        <w:tc>
-          <w:tcPr>
-            <w:tcW w:w="983" w:type="dxa"/>
-            <w:gridSpan w:val="3"/>
-            <w:shd w:val="clear" w:color="auto" w:fill="auto"/>
-          </w:tcPr>
-          <w:p>
-            <w:pPr>
-              <w:pStyle w:val="InterlinContinuationPalula"/>
-              <w:tabs>
-                <w:tab w:val="clear" w:pos="357"/>
-              </w:tabs>
-              <w:spacing w:before="100" w:beforeAutospacing="1" w:after="100" w:afterAutospacing="1" w:line="240" w:lineRule="auto"/>
-              <w:ind w:firstLine="0"/>
-              <w:rPr>
-                <w:smallCaps/>
-                <w:lang w:bidi="ur-PK"/>
-              </w:rPr>
-            </w:pPr>
-            <w:proofErr w:type="spellStart"/>
-            <w:r>
-              <w:rPr>
-                <w:smallCaps/>
-                <w:lang w:bidi="ur-PK"/>
-              </w:rPr>
-              <w:t>refl</w:t>
-            </w:r>
-            <w:proofErr w:type="spellEnd"/>
-          </w:p>
-        </w:tc>
-        <w:tc>
-          <w:tcPr>
-            <w:tcW w:w="1537" w:type="dxa"/>
-            <w:gridSpan w:val="3"/>
-            <w:shd w:val="clear" w:color="auto" w:fill="auto"/>
-          </w:tcPr>
-          <w:p>
-            <w:pPr>
-              <w:pStyle w:val="InterlinContinuationPalula"/>
-              <w:tabs>
-                <w:tab w:val="clear" w:pos="357"/>
-              </w:tabs>
-              <w:spacing w:before="100" w:beforeAutospacing="1" w:after="100" w:afterAutospacing="1" w:line="240" w:lineRule="auto"/>
-              <w:ind w:firstLine="0"/>
-              <w:rPr>
-                <w:lang w:bidi="ur-PK"/>
-              </w:rPr>
-            </w:pPr>
-            <w:r>
-              <w:rPr>
-                <w:lang w:bidi="ur-PK"/>
-              </w:rPr>
-              <w:t>child(</w:t>
-            </w:r>
-            <w:r>
-              <w:rPr>
-                <w:smallCaps/>
-                <w:lang w:bidi="ur-PK"/>
-              </w:rPr>
-              <w:t>m</w:t>
-            </w:r>
-            <w:r>
-              <w:rPr>
-                <w:lang w:bidi="ur-PK"/>
-              </w:rPr>
-              <w:t>)-</w:t>
-            </w:r>
-            <w:proofErr w:type="spellStart"/>
-            <w:r>
-              <w:rPr>
-                <w:smallCaps/>
-                <w:lang w:bidi="ur-PK"/>
-              </w:rPr>
-              <w:t>obl</w:t>
-            </w:r>
-            <w:proofErr w:type="spellEnd"/>
-          </w:p>
-        </w:tc>
-        <w:tc>
-          <w:tcPr>
-            <w:tcW w:w="4553" w:type="dxa"/>
-            <w:gridSpan w:val="7"/>
-            <w:shd w:val="clear" w:color="auto" w:fill="auto"/>
-          </w:tcPr>
-          <w:p>
-            <w:pPr>
-              <w:pStyle w:val="InterlinContinuationPalula"/>
-              <w:tabs>
-                <w:tab w:val="clear" w:pos="357"/>
-              </w:tabs>
-              <w:spacing w:before="100" w:beforeAutospacing="1" w:after="100" w:afterAutospacing="1" w:line="240" w:lineRule="auto"/>
-              <w:ind w:firstLine="0"/>
-              <w:rPr>
-                <w:lang w:bidi="ur-PK"/>
-              </w:rPr>
-            </w:pPr>
-            <w:r>
-              <w:rPr>
-                <w:lang w:bidi="ur-PK"/>
-              </w:rPr>
-              <w:t>wash-</w:t>
-            </w:r>
-            <w:proofErr w:type="spellStart"/>
-            <w:r>
-              <w:rPr>
-                <w:smallCaps/>
-                <w:lang w:bidi="ur-PK"/>
-              </w:rPr>
-              <w:t>pfv</w:t>
-            </w:r>
-            <w:proofErr w:type="spellEnd"/>
-            <w:r>
-              <w:rPr>
-                <w:smallCaps/>
-                <w:lang w:bidi="ur-PK"/>
-              </w:rPr>
-              <w:t>-</w:t>
-            </w:r>
-            <w:proofErr w:type="spellStart"/>
-            <w:r>
-              <w:rPr>
-                <w:smallCaps/>
-                <w:lang w:bidi="ur-PK"/>
-              </w:rPr>
-              <w:t>msg</w:t>
-            </w:r>
-            <w:proofErr w:type="spellEnd"/>
-          </w:p>
-        </w:tc>
-      </w:tr>
-      <w:tr>
-        <w:trPr>
-          <w:trHeight w:val="227"/>
-        </w:trPr>
-        <w:tc>
-          <w:tcPr>
-            <w:tcW w:w="0" w:type="auto"/>
-            <w:vAlign w:val="center"/>
           </w:tcPr>
           <w:p>
             <w:pPr>
@@ -1553,591 +2092,26 @@
                 <w:tab w:val="clear" w:pos="357"/>
                 <w:tab w:val="clear" w:pos="864"/>
               </w:tabs>
-              <w:spacing w:before="100" w:beforeAutospacing="1" w:after="100" w:afterAutospacing="1" w:line="240" w:lineRule="auto"/>
-              <w:ind w:firstLine="0"/>
-            </w:pPr>
-          </w:p>
-        </w:tc>
-        <w:tc>
-          <w:tcPr>
-            <w:tcW w:w="7952" w:type="dxa"/>
-            <w:gridSpan w:val="14"/>
-            <w:shd w:val="clear" w:color="auto" w:fill="auto"/>
-          </w:tcPr>
-          <w:p>
-            <w:pPr>
-              <w:pStyle w:val="InterlinContinuationFreetrans"/>
-              <w:tabs>
-                <w:tab w:val="clear" w:pos="357"/>
-                <w:tab w:val="clear" w:pos="864"/>
-              </w:tabs>
               <w:spacing w:after="100" w:afterAutospacing="1" w:line="240" w:lineRule="auto"/>
               <w:ind w:firstLine="0"/>
-              <w:rPr>
-                <w:lang w:val="en-US" w:bidi="ur-PK"/>
-              </w:rPr>
-            </w:pPr>
-            <w:r>
-              <w:rPr>
-                <w:lang w:val="en-US" w:bidi="ur-PK"/>
-              </w:rPr>
+            </w:pPr>
+            <w:r>
               <w:t>‘</w:t>
             </w:r>
             <w:r>
-              <w:rPr>
-                <w:lang w:val="en-US" w:bidi="ur-PK"/>
-              </w:rPr>
-              <w:t xml:space="preserve">The </w:t>
-            </w:r>
-            <w:r>
-              <w:rPr>
-                <w:lang w:val="en-US" w:bidi="ur-PK"/>
-              </w:rPr>
-              <w:t>mother washed the baby</w:t>
-            </w:r>
-            <w:r>
-              <w:rPr>
-                <w:lang w:val="en-US" w:bidi="ur-PK"/>
-              </w:rPr>
-              <w:t xml:space="preserve">.’ </w:t>
-            </w:r>
-            <w:r>
-              <w:rPr>
-                <w:lang w:val="en-US" w:bidi="ur-PK"/>
-              </w:rPr>
-              <w:t>(</w:t>
-            </w:r>
-            <w:r>
-              <w:rPr>
-                <w:lang w:val="en-US" w:bidi="ur-PK"/>
-              </w:rPr>
+              <w:t>We gave the books to the children.</w:t>
+            </w:r>
+            <w:r>
+              <w:t>’ (</w:t>
+            </w:r>
+            <w:r>
               <w:t>SDG</w:t>
             </w:r>
             <w:r>
-              <w:rPr>
-                <w:lang w:val="en-US" w:bidi="ur-PK"/>
-              </w:rPr>
               <w:t>-</w:t>
             </w:r>
             <w:r>
-              <w:rPr>
-                <w:lang w:val="en-US" w:bidi="ur-PK"/>
-              </w:rPr>
-              <w:t>ValQuest</w:t>
-            </w:r>
-            <w:r>
-              <w:rPr>
-                <w:lang w:val="en-US" w:bidi="ur-PK"/>
-              </w:rPr>
-              <w:t>FR</w:t>
-            </w:r>
-            <w:r>
-              <w:rPr>
-                <w:lang w:val="en-US" w:bidi="ur-PK"/>
-              </w:rPr>
-              <w:t>:</w:t>
-            </w:r>
-            <w:r>
-              <w:rPr>
-                <w:lang w:val="en-US" w:bidi="ur-PK"/>
-              </w:rPr>
-              <w:t>0</w:t>
-            </w:r>
-            <w:r>
-              <w:rPr>
-                <w:lang w:val="en-US" w:bidi="ur-PK"/>
-              </w:rPr>
-              <w:t>12</w:t>
-            </w:r>
-            <w:r>
-              <w:rPr>
-                <w:lang w:val="en-US" w:bidi="ur-PK"/>
-              </w:rPr>
-              <w:t>)</w:t>
-            </w:r>
-          </w:p>
-        </w:tc>
-      </w:tr>
-      <w:tr>
-        <w:trPr>
-          <w:trHeight w:val="227"/>
-        </w:trPr>
-        <w:tc>
-          <w:tcPr>
-            <w:tcW w:w="0" w:type="auto"/>
-            <w:vAlign w:val="center"/>
-          </w:tcPr>
-          <w:p>
-            <w:pPr>
-              <w:pStyle w:val="InterlinExamplePalula"/>
-              <w:tabs>
-                <w:tab w:val="clear" w:pos="454"/>
-              </w:tabs>
-              <w:spacing w:before="100" w:beforeAutospacing="1" w:after="100" w:afterAutospacing="1" w:line="240" w:lineRule="auto"/>
-              <w:rPr>
-                <w:rFonts w:ascii="Doulos SIL" w:hAnsi="Doulos SIL" w:cs="Doulos SIL"/>
-              </w:rPr>
-            </w:pPr>
-            <w:r>
-              <w:rPr>
-                <w:i w:val="0"/>
-                <w:iCs/>
-              </w:rPr>
-              <w:t>d</w:t>
-            </w:r>
-            <w:r>
-              <w:rPr>
-                <w:i w:val="0"/>
-                <w:iCs/>
-              </w:rPr>
-              <w:t>.</w:t>
-            </w:r>
-          </w:p>
-        </w:tc>
-        <w:tc>
-          <w:tcPr>
-            <w:tcW w:w="967" w:type="dxa"/>
-            <w:gridSpan w:val="2"/>
-            <w:shd w:val="clear" w:color="auto" w:fill="auto"/>
-            <w:vAlign w:val="center"/>
-          </w:tcPr>
-          <w:p>
-            <w:pPr>
-              <w:pStyle w:val="InterlinExamplePalula"/>
-              <w:tabs>
-                <w:tab w:val="clear" w:pos="454"/>
-              </w:tabs>
-              <w:spacing w:before="100" w:beforeAutospacing="1" w:after="100" w:afterAutospacing="1" w:line="240" w:lineRule="auto"/>
-            </w:pPr>
-            <w:proofErr w:type="spellStart"/>
-            <w:r>
-              <w:t>asi</w:t>
-            </w:r>
-            <w:proofErr w:type="spellEnd"/>
-            <w:r>
-              <w:t xml:space="preserve"> </w:t>
-            </w:r>
-          </w:p>
-        </w:tc>
-        <w:tc>
-          <w:tcPr>
-            <w:tcW w:w="1792" w:type="dxa"/>
-            <w:gridSpan w:val="4"/>
-            <w:shd w:val="clear" w:color="auto" w:fill="auto"/>
-            <w:vAlign w:val="center"/>
-          </w:tcPr>
-          <w:p>
-            <w:pPr>
-              <w:pStyle w:val="InterlinExamplePalula"/>
-              <w:tabs>
-                <w:tab w:val="clear" w:pos="454"/>
-              </w:tabs>
-              <w:spacing w:before="100" w:beforeAutospacing="1" w:after="100" w:afterAutospacing="1" w:line="240" w:lineRule="auto"/>
-            </w:pPr>
-            <w:proofErr w:type="spellStart"/>
-            <w:r>
-              <w:t>laːw</w:t>
-            </w:r>
-            <w:r>
-              <w:t>-</w:t>
-            </w:r>
-            <w:r>
-              <w:t>u</w:t>
-            </w:r>
-            <w:r>
-              <w:t>-</w:t>
-            </w:r>
-            <w:r>
-              <w:t>ʈ</w:t>
-            </w:r>
-            <w:r>
-              <w:t>e</w:t>
-            </w:r>
-            <w:proofErr w:type="spellEnd"/>
-            <w:r>
-              <w:t>ː</w:t>
-            </w:r>
-          </w:p>
-        </w:tc>
-        <w:tc>
-          <w:tcPr>
-            <w:tcW w:w="1225" w:type="dxa"/>
-            <w:gridSpan w:val="2"/>
-            <w:shd w:val="clear" w:color="auto" w:fill="auto"/>
-            <w:vAlign w:val="center"/>
-          </w:tcPr>
-          <w:p>
-            <w:pPr>
-              <w:pStyle w:val="InterlinExamplePalula"/>
-              <w:tabs>
-                <w:tab w:val="clear" w:pos="454"/>
-              </w:tabs>
-              <w:spacing w:before="100" w:beforeAutospacing="1" w:after="100" w:afterAutospacing="1" w:line="240" w:lineRule="auto"/>
-              <w:rPr>
-                <w:b/>
-              </w:rPr>
-            </w:pPr>
-            <w:proofErr w:type="spellStart"/>
-            <w:r>
-              <w:t>kitaːb</w:t>
-            </w:r>
-            <w:r>
-              <w:t>-</w:t>
-            </w:r>
-            <w:r>
-              <w:t>a</w:t>
-            </w:r>
-            <w:proofErr w:type="spellEnd"/>
-            <w:r>
-              <w:t xml:space="preserve"> </w:t>
-            </w:r>
-          </w:p>
-        </w:tc>
-        <w:tc>
-          <w:tcPr>
-            <w:tcW w:w="1845" w:type="dxa"/>
-            <w:gridSpan w:val="3"/>
-            <w:shd w:val="clear" w:color="auto" w:fill="auto"/>
-            <w:vAlign w:val="center"/>
-          </w:tcPr>
-          <w:p>
-            <w:pPr>
-              <w:pStyle w:val="InterlinExamplePalula"/>
-              <w:tabs>
-                <w:tab w:val="clear" w:pos="454"/>
-              </w:tabs>
-              <w:spacing w:before="100" w:beforeAutospacing="1" w:after="100" w:afterAutospacing="1" w:line="240" w:lineRule="auto"/>
-            </w:pPr>
-            <w:proofErr w:type="spellStart"/>
-            <w:r>
-              <w:t>dit</w:t>
-            </w:r>
-            <w:proofErr w:type="spellEnd"/>
-            <w:r>
-              <w:t>-</w:t>
-            </w:r>
-            <w:r>
-              <w:rPr>
-                <w:b/>
-              </w:rPr>
-              <w:t>eː</w:t>
-            </w:r>
-            <w:r>
-              <w:t>.</w:t>
-            </w:r>
-          </w:p>
-        </w:tc>
-        <w:tc>
-          <w:tcPr>
-            <w:tcW w:w="1432" w:type="dxa"/>
-            <w:gridSpan w:val="2"/>
-            <w:shd w:val="clear" w:color="auto" w:fill="auto"/>
-            <w:vAlign w:val="center"/>
-          </w:tcPr>
-          <w:p>
-            <w:pPr>
-              <w:pStyle w:val="InterlinExamplePalula"/>
-              <w:tabs>
-                <w:tab w:val="clear" w:pos="454"/>
-              </w:tabs>
-              <w:spacing w:before="100" w:beforeAutospacing="1" w:after="100" w:afterAutospacing="1" w:line="240" w:lineRule="auto"/>
-            </w:pPr>
-          </w:p>
-        </w:tc>
-        <w:tc>
-          <w:tcPr>
-            <w:tcW w:w="691" w:type="dxa"/>
-            <w:shd w:val="clear" w:color="auto" w:fill="auto"/>
-            <w:vAlign w:val="center"/>
-          </w:tcPr>
-          <w:p>
-            <w:pPr>
-              <w:pStyle w:val="InterlinExamplePalula"/>
-              <w:tabs>
-                <w:tab w:val="clear" w:pos="454"/>
-              </w:tabs>
-              <w:spacing w:before="100" w:beforeAutospacing="1" w:after="100" w:afterAutospacing="1" w:line="240" w:lineRule="auto"/>
-            </w:pPr>
-          </w:p>
-        </w:tc>
-      </w:tr>
-      <w:tr>
-        <w:trPr>
-          <w:trHeight w:val="227"/>
-        </w:trPr>
-        <w:tc>
-          <w:tcPr>
-            <w:tcW w:w="0" w:type="auto"/>
-            <w:vAlign w:val="center"/>
-          </w:tcPr>
-          <w:p>
-            <w:pPr>
-              <w:pStyle w:val="InterlinContinuationPalula"/>
-              <w:tabs>
-                <w:tab w:val="clear" w:pos="357"/>
-              </w:tabs>
-              <w:spacing w:before="100" w:beforeAutospacing="1" w:after="100" w:afterAutospacing="1" w:line="240" w:lineRule="auto"/>
-              <w:ind w:firstLine="0"/>
-              <w:rPr>
-                <w:lang w:bidi="ur-PK"/>
-              </w:rPr>
-            </w:pPr>
-          </w:p>
-        </w:tc>
-        <w:tc>
-          <w:tcPr>
-            <w:tcW w:w="967" w:type="dxa"/>
-            <w:gridSpan w:val="2"/>
-            <w:shd w:val="clear" w:color="auto" w:fill="auto"/>
-          </w:tcPr>
-          <w:p>
-            <w:pPr>
-              <w:pStyle w:val="InterlinContinuationPalula"/>
-              <w:tabs>
-                <w:tab w:val="clear" w:pos="357"/>
-              </w:tabs>
-              <w:spacing w:before="100" w:beforeAutospacing="1" w:after="100" w:afterAutospacing="1" w:line="240" w:lineRule="auto"/>
-              <w:ind w:firstLine="0"/>
-              <w:rPr>
-                <w:smallCaps/>
-                <w:lang w:bidi="ur-PK"/>
-              </w:rPr>
-            </w:pPr>
-            <w:r>
-              <w:rPr>
-                <w:smallCaps/>
-                <w:lang w:bidi="ur-PK"/>
-              </w:rPr>
-              <w:t>1pl.erg</w:t>
-            </w:r>
-          </w:p>
-        </w:tc>
-        <w:tc>
-          <w:tcPr>
-            <w:tcW w:w="1792" w:type="dxa"/>
-            <w:gridSpan w:val="4"/>
-            <w:shd w:val="clear" w:color="auto" w:fill="auto"/>
-          </w:tcPr>
-          <w:p>
-            <w:pPr>
-              <w:pStyle w:val="InterlinContinuationPalula"/>
-              <w:tabs>
-                <w:tab w:val="clear" w:pos="357"/>
-              </w:tabs>
-              <w:spacing w:before="100" w:beforeAutospacing="1" w:after="100" w:afterAutospacing="1" w:line="240" w:lineRule="auto"/>
-              <w:ind w:firstLine="0"/>
-              <w:rPr>
-                <w:lang w:bidi="ur-PK"/>
-              </w:rPr>
-            </w:pPr>
-            <w:r>
-              <w:rPr>
-                <w:lang w:bidi="ur-PK"/>
-              </w:rPr>
-              <w:t>child-</w:t>
-            </w:r>
-            <w:r>
-              <w:rPr>
-                <w:smallCaps/>
-                <w:lang w:bidi="ur-PK"/>
-              </w:rPr>
-              <w:t>obl.pl-</w:t>
-            </w:r>
-            <w:proofErr w:type="spellStart"/>
-            <w:r>
-              <w:rPr>
-                <w:smallCaps/>
-                <w:lang w:bidi="ur-PK"/>
-              </w:rPr>
-              <w:t>dat</w:t>
-            </w:r>
-            <w:proofErr w:type="spellEnd"/>
-          </w:p>
-        </w:tc>
-        <w:tc>
-          <w:tcPr>
-            <w:tcW w:w="1225" w:type="dxa"/>
-            <w:gridSpan w:val="2"/>
-            <w:shd w:val="clear" w:color="auto" w:fill="auto"/>
-          </w:tcPr>
-          <w:p>
-            <w:pPr>
-              <w:pStyle w:val="InterlinContinuationPalula"/>
-              <w:tabs>
-                <w:tab w:val="clear" w:pos="357"/>
-              </w:tabs>
-              <w:spacing w:before="100" w:beforeAutospacing="1" w:after="100" w:afterAutospacing="1" w:line="240" w:lineRule="auto"/>
-              <w:ind w:firstLine="0"/>
-              <w:rPr>
-                <w:lang w:val="en-US" w:bidi="ur-PK"/>
-              </w:rPr>
-            </w:pPr>
-            <w:r>
-              <w:rPr>
-                <w:lang w:val="en-US" w:bidi="ur-PK"/>
-              </w:rPr>
-              <w:t>book(</w:t>
-            </w:r>
-            <w:r>
-              <w:rPr>
-                <w:smallCaps/>
-                <w:lang w:val="en-US" w:bidi="ur-PK"/>
-              </w:rPr>
-              <w:t>m</w:t>
-            </w:r>
-            <w:r>
-              <w:rPr>
-                <w:lang w:val="en-US" w:bidi="ur-PK"/>
-              </w:rPr>
-              <w:t>)-</w:t>
-            </w:r>
-            <w:r>
-              <w:rPr>
-                <w:smallCaps/>
-                <w:lang w:val="en-US" w:bidi="ur-PK"/>
-              </w:rPr>
-              <w:t>pl</w:t>
-            </w:r>
-          </w:p>
-        </w:tc>
-        <w:tc>
-          <w:tcPr>
-            <w:tcW w:w="1845" w:type="dxa"/>
-            <w:gridSpan w:val="3"/>
-            <w:shd w:val="clear" w:color="auto" w:fill="auto"/>
-          </w:tcPr>
-          <w:p>
-            <w:pPr>
-              <w:pStyle w:val="InterlinContinuationPalula"/>
-              <w:tabs>
-                <w:tab w:val="clear" w:pos="357"/>
-              </w:tabs>
-              <w:spacing w:before="100" w:beforeAutospacing="1" w:after="100" w:afterAutospacing="1" w:line="240" w:lineRule="auto"/>
-              <w:ind w:firstLine="0"/>
-              <w:rPr>
-                <w:lang w:val="en-US" w:bidi="ur-PK"/>
-              </w:rPr>
-            </w:pPr>
-            <w:proofErr w:type="spellStart"/>
-            <w:r>
-              <w:rPr>
-                <w:lang w:val="en-US" w:bidi="ur-PK"/>
-              </w:rPr>
-              <w:t>give.</w:t>
-            </w:r>
-            <w:r>
-              <w:rPr>
-                <w:smallCaps/>
-                <w:lang w:val="en-US" w:bidi="ur-PK"/>
-              </w:rPr>
-              <w:t>pfv-mpl</w:t>
-            </w:r>
-            <w:proofErr w:type="spellEnd"/>
-          </w:p>
-        </w:tc>
-        <w:tc>
-          <w:tcPr>
-            <w:tcW w:w="1432" w:type="dxa"/>
-            <w:gridSpan w:val="2"/>
-            <w:shd w:val="clear" w:color="auto" w:fill="auto"/>
-          </w:tcPr>
-          <w:p>
-            <w:pPr>
-              <w:pStyle w:val="InterlinContinuationPalula"/>
-              <w:tabs>
-                <w:tab w:val="clear" w:pos="357"/>
-              </w:tabs>
-              <w:spacing w:before="100" w:beforeAutospacing="1" w:after="100" w:afterAutospacing="1" w:line="240" w:lineRule="auto"/>
-              <w:ind w:firstLine="0"/>
-              <w:rPr>
-                <w:lang w:val="en-US" w:bidi="ur-PK"/>
-              </w:rPr>
-            </w:pPr>
-          </w:p>
-        </w:tc>
-        <w:tc>
-          <w:tcPr>
-            <w:tcW w:w="691" w:type="dxa"/>
-            <w:shd w:val="clear" w:color="auto" w:fill="auto"/>
-          </w:tcPr>
-          <w:p>
-            <w:pPr>
-              <w:pStyle w:val="InterlinContinuationPalula"/>
-              <w:tabs>
-                <w:tab w:val="clear" w:pos="357"/>
-              </w:tabs>
-              <w:spacing w:before="100" w:beforeAutospacing="1" w:after="100" w:afterAutospacing="1" w:line="240" w:lineRule="auto"/>
-              <w:ind w:firstLine="0"/>
-              <w:rPr>
-                <w:lang w:val="en-US" w:bidi="ur-PK"/>
-              </w:rPr>
-            </w:pPr>
-          </w:p>
-        </w:tc>
-      </w:tr>
-      <w:tr>
-        <w:trPr>
-          <w:trHeight w:val="227"/>
-        </w:trPr>
-        <w:tc>
-          <w:tcPr>
-            <w:tcW w:w="0" w:type="auto"/>
-            <w:vAlign w:val="center"/>
-          </w:tcPr>
-          <w:p>
-            <w:pPr>
-              <w:pStyle w:val="InterlinContinuationFreetrans"/>
-              <w:tabs>
-                <w:tab w:val="clear" w:pos="357"/>
-                <w:tab w:val="clear" w:pos="864"/>
-              </w:tabs>
-              <w:spacing w:before="100" w:beforeAutospacing="1" w:after="100" w:afterAutospacing="1" w:line="240" w:lineRule="auto"/>
-              <w:ind w:firstLine="0"/>
-            </w:pPr>
-          </w:p>
-        </w:tc>
-        <w:tc>
-          <w:tcPr>
-            <w:tcW w:w="7952" w:type="dxa"/>
-            <w:gridSpan w:val="14"/>
-            <w:shd w:val="clear" w:color="auto" w:fill="auto"/>
-          </w:tcPr>
-          <w:p>
-            <w:pPr>
-              <w:pStyle w:val="InterlinContinuationFreetrans"/>
-              <w:tabs>
-                <w:tab w:val="clear" w:pos="357"/>
-                <w:tab w:val="clear" w:pos="864"/>
-              </w:tabs>
-              <w:spacing w:after="100" w:afterAutospacing="1" w:line="240" w:lineRule="auto"/>
-              <w:ind w:firstLine="0"/>
-            </w:pPr>
-            <w:r>
-              <w:t>‘</w:t>
-            </w:r>
-            <w:r>
-              <w:t>We gave the books to the children</w:t>
-            </w:r>
-            <w:r>
-              <w:t>.</w:t>
-            </w:r>
-            <w:r>
-              <w:t>’ (</w:t>
-            </w:r>
-            <w:r>
-              <w:t>SDG</w:t>
-            </w:r>
-            <w:r>
-              <w:t>-</w:t>
-            </w:r>
-            <w:r>
-              <w:t>ValQuest</w:t>
-            </w:r>
-            <w:r>
-              <w:t>FR</w:t>
-            </w:r>
-            <w:r>
-              <w:t>:</w:t>
+              <w:t>ValQuestFR:</w:t>
             </w:r>
             <w:r>
               <w:t>0</w:t>
@@ -2217,21 +2191,12 @@
         </w:rPr>
         <w:t xml:space="preserve"> and </w:t>
       </w:r>
-      <w:proofErr w:type="spellStart"/>
       <w:r>
         <w:rPr>
           <w:rFonts w:ascii="Times New Roman" w:hAnsi="Times New Roman" w:cs="Times New Roman"/>
           <w:lang w:val="en-US"/>
         </w:rPr>
-        <w:t>most</w:t>
-      </w:r>
-      <w:proofErr w:type="spellEnd"/>
-      <w:r>
-        <w:rPr>
-          <w:rFonts w:ascii="Times New Roman" w:hAnsi="Times New Roman" w:cs="Times New Roman"/>
-          <w:lang w:val="en-US"/>
-        </w:rPr>
-        <w:t xml:space="preserve"> of the Indo-Aryan and Nuristani languages</w:t>
+        <w:t>most of the Indo-Aryan and Nuristani languages</w:t>
       </w:r>
       <w:r>
         <w:rPr>
@@ -2268,8 +2233,6 @@
         </w:rPr>
         <w:t xml:space="preserve"> Geographically most of the languages displaying this feature are found in the southern half of the region.</w:t>
       </w:r>
-      <w:bookmarkStart w:id="1" w:name="_GoBack"/>
-      <w:bookmarkEnd w:id="1"/>
       <w:r>
         <w:rPr>
           <w:rFonts w:ascii="Times New Roman" w:hAnsi="Times New Roman" w:cs="Times New Roman"/>
@@ -2682,6 +2645,8 @@
           <w:lang w:val="is-IS"/>
         </w:rPr>
       </w:pPr>
+      <w:bookmarkStart w:id="1" w:name="_GoBack"/>
+      <w:bookmarkEnd w:id="1"/>
     </w:p>
     <w:sectPr>
       <w:pgSz w:w="11906" w:h="16838"/>
@@ -5522,7 +5487,7 @@
 </file>
 
 <file path=customXml/itemProps1.xml><?xml version="1.0" encoding="utf-8"?>
-<ds:datastoreItem xmlns:ds="http://schemas.openxmlformats.org/officeDocument/2006/customXml" ds:itemID="{FF2D8C38-92AB-4917-B69D-A09F4184F88D}">
+<ds:datastoreItem xmlns:ds="http://schemas.openxmlformats.org/officeDocument/2006/customXml" ds:itemID="{2B6C2202-39A0-43C6-9401-F239C336B4C7}">
   <ds:schemaRefs>
     <ds:schemaRef ds:uri="http://schemas.openxmlformats.org/officeDocument/2006/bibliography"/>
   </ds:schemaRefs>

--- a/raw/Hindukush data/Features/CS09-VerbalGenderAgreement.docx
+++ b/raw/Hindukush data/Features/CS09-VerbalGenderAgreement.docx
@@ -31,7 +31,7 @@
         <w:rPr>
           <w:lang w:val="is-IS"/>
         </w:rPr>
-        <w:t>Indo-Aryan Sawi, in</w:t>
+        <w:t>Sawi, in</w:t>
       </w:r>
       <w:r>
         <w:rPr>
@@ -370,12 +370,6 @@
               <w:t>i</w:t>
             </w:r>
             <w:proofErr w:type="spellEnd"/>
-            <w:r>
-              <w:rPr>
-                <w:lang w:val="sv-SE"/>
-              </w:rPr>
-              <w:t>.</w:t>
-            </w:r>
           </w:p>
         </w:tc>
         <w:tc>
@@ -661,7 +655,13 @@
               <w:rPr>
                 <w:lang w:val="en-US" w:bidi="ur-PK"/>
               </w:rPr>
-              <w:t>ValQuest</w:t>
+              <w:t>Val</w:t>
+            </w:r>
+            <w:r>
+              <w:rPr>
+                <w:lang w:val="en-US" w:bidi="ur-PK"/>
+              </w:rPr>
+              <w:t>-</w:t>
             </w:r>
             <w:r>
               <w:rPr>
@@ -857,9 +857,6 @@
               <w:t>ɛ</w:t>
             </w:r>
             <w:proofErr w:type="spellEnd"/>
-            <w:r>
-              <w:t>.</w:t>
-            </w:r>
           </w:p>
         </w:tc>
         <w:tc>
@@ -1157,7 +1154,13 @@
               <w:t>-</w:t>
             </w:r>
             <w:r>
-              <w:t>ValQuestFR:</w:t>
+              <w:t>Val</w:t>
+            </w:r>
+            <w:r>
+              <w:t>-</w:t>
+            </w:r>
+            <w:r>
+              <w:t>FR:</w:t>
             </w:r>
             <w:r>
               <w:t>0</w:t>
@@ -1351,9 +1354,6 @@
               </w:rPr>
               <w:t>ː</w:t>
             </w:r>
-            <w:r>
-              <w:t>.</w:t>
-            </w:r>
           </w:p>
         </w:tc>
       </w:tr>
@@ -1606,7 +1606,19 @@
               <w:rPr>
                 <w:lang w:val="en-US" w:bidi="ur-PK"/>
               </w:rPr>
-              <w:t>ValQuestFR</w:t>
+              <w:t>Val</w:t>
+            </w:r>
+            <w:r>
+              <w:rPr>
+                <w:lang w:val="en-US" w:bidi="ur-PK"/>
+              </w:rPr>
+              <w:t>-</w:t>
+            </w:r>
+            <w:r>
+              <w:rPr>
+                <w:lang w:val="en-US" w:bidi="ur-PK"/>
+              </w:rPr>
+              <w:t>FR</w:t>
             </w:r>
             <w:r>
               <w:rPr>
@@ -1811,9 +1823,6 @@
               </w:rPr>
               <w:t>eː</w:t>
             </w:r>
-            <w:r>
-              <w:t>.</w:t>
-            </w:r>
           </w:p>
         </w:tc>
         <w:tc>
@@ -2111,7 +2120,13 @@
               <w:t>-</w:t>
             </w:r>
             <w:r>
-              <w:t>ValQuestFR:</w:t>
+              <w:t>Val</w:t>
+            </w:r>
+            <w:r>
+              <w:t>-</w:t>
+            </w:r>
+            <w:r>
+              <w:t>FR:</w:t>
             </w:r>
             <w:r>
               <w:t>0</w:t>
@@ -2217,7 +2232,21 @@
           <w:rFonts w:ascii="Times New Roman" w:hAnsi="Times New Roman" w:cs="Times New Roman"/>
           <w:lang w:val="en-US"/>
         </w:rPr>
-        <w:t xml:space="preserve"> entirely excluding Tibeto-Burman and Turkic</w:t>
+        <w:t xml:space="preserve"> entirely excluding </w:t>
+      </w:r>
+      <w:r>
+        <w:rPr>
+          <w:rFonts w:ascii="Times New Roman" w:hAnsi="Times New Roman" w:cs="Times New Roman"/>
+          <w:lang w:val="en-US"/>
+        </w:rPr>
+        <w:t>Sino-Tibetan</w:t>
+      </w:r>
+      <w:r>
+        <w:rPr>
+          <w:rFonts w:ascii="Times New Roman" w:hAnsi="Times New Roman" w:cs="Times New Roman"/>
+          <w:lang w:val="en-US"/>
+        </w:rPr>
+        <w:t xml:space="preserve"> and Turkic</w:t>
       </w:r>
       <w:r>
         <w:rPr>
@@ -5487,7 +5516,7 @@
 </file>
 
 <file path=customXml/itemProps1.xml><?xml version="1.0" encoding="utf-8"?>
-<ds:datastoreItem xmlns:ds="http://schemas.openxmlformats.org/officeDocument/2006/customXml" ds:itemID="{2B6C2202-39A0-43C6-9401-F239C336B4C7}">
+<ds:datastoreItem xmlns:ds="http://schemas.openxmlformats.org/officeDocument/2006/customXml" ds:itemID="{1D4812E1-0098-496E-8449-D0F46C169051}">
   <ds:schemaRefs>
     <ds:schemaRef ds:uri="http://schemas.openxmlformats.org/officeDocument/2006/bibliography"/>
   </ds:schemaRefs>
